--- a/Functional System Requirements.docx
+++ b/Functional System Requirements.docx
@@ -28,77 +28,109 @@
         <w:tblLook w:val="04A0" w:firstRow="1" w:lastRow="0" w:firstColumn="1" w:lastColumn="0" w:noHBand="0" w:noVBand="1"/>
       </w:tblPr>
       <w:tblGrid>
-        <w:gridCol w:w="1760"/>
-        <w:gridCol w:w="2218"/>
-        <w:gridCol w:w="2377"/>
-        <w:gridCol w:w="3216"/>
+        <w:gridCol w:w="1571"/>
+        <w:gridCol w:w="1867"/>
+        <w:gridCol w:w="2345"/>
+        <w:gridCol w:w="3788"/>
       </w:tblGrid>
       <w:tr>
         <w:tc>
           <w:tcPr>
-            <w:tcW w:w="2392" w:type="dxa"/>
-          </w:tcPr>
-          <w:p>
-            <w:pPr>
-              <w:spacing w:after="100" w:afterAutospacing="1"/>
-              <w:rPr>
-                <w:rFonts w:ascii="Times New Roman" w:hAnsi="Times New Roman" w:cs="Times New Roman"/>
-                <w:sz w:val="28"/>
-                <w:szCs w:val="28"/>
-              </w:rPr>
-            </w:pPr>
-          </w:p>
-        </w:tc>
-        <w:tc>
-          <w:tcPr>
-            <w:tcW w:w="2393" w:type="dxa"/>
-          </w:tcPr>
-          <w:p>
-            <w:pPr>
-              <w:spacing w:after="100" w:afterAutospacing="1"/>
-              <w:rPr>
-                <w:rFonts w:ascii="Times New Roman" w:hAnsi="Times New Roman" w:cs="Times New Roman"/>
-                <w:sz w:val="28"/>
-                <w:szCs w:val="28"/>
-              </w:rPr>
-            </w:pPr>
-          </w:p>
-        </w:tc>
-        <w:tc>
-          <w:tcPr>
-            <w:tcW w:w="2393" w:type="dxa"/>
-          </w:tcPr>
-          <w:p>
-            <w:pPr>
-              <w:spacing w:after="100" w:afterAutospacing="1"/>
-              <w:rPr>
-                <w:rFonts w:ascii="Times New Roman" w:hAnsi="Times New Roman" w:cs="Times New Roman"/>
-                <w:sz w:val="28"/>
-                <w:szCs w:val="28"/>
-              </w:rPr>
-            </w:pPr>
-          </w:p>
-        </w:tc>
-        <w:tc>
-          <w:tcPr>
-            <w:tcW w:w="2393" w:type="dxa"/>
-          </w:tcPr>
-          <w:p>
-            <w:pPr>
-              <w:spacing w:after="100" w:afterAutospacing="1"/>
-              <w:rPr>
-                <w:rFonts w:ascii="Times New Roman" w:hAnsi="Times New Roman" w:cs="Times New Roman"/>
-                <w:sz w:val="28"/>
-                <w:szCs w:val="28"/>
-              </w:rPr>
-            </w:pPr>
+            <w:tcW w:w="1571" w:type="dxa"/>
+          </w:tcPr>
+          <w:p>
+            <w:pPr>
+              <w:spacing w:after="100" w:afterAutospacing="1"/>
+              <w:rPr>
+                <w:rFonts w:ascii="Times New Roman" w:hAnsi="Times New Roman" w:cs="Times New Roman"/>
+                <w:sz w:val="28"/>
+                <w:szCs w:val="28"/>
+              </w:rPr>
+            </w:pPr>
+            <w:r>
+              <w:rPr>
+                <w:rFonts w:ascii="Times New Roman" w:hAnsi="Times New Roman" w:cs="Times New Roman"/>
+                <w:sz w:val="28"/>
+                <w:szCs w:val="28"/>
+              </w:rPr>
+              <w:t>Код требования</w:t>
+            </w:r>
+          </w:p>
+        </w:tc>
+        <w:tc>
+          <w:tcPr>
+            <w:tcW w:w="1867" w:type="dxa"/>
+          </w:tcPr>
+          <w:p>
+            <w:pPr>
+              <w:spacing w:after="100" w:afterAutospacing="1"/>
+              <w:rPr>
+                <w:rFonts w:ascii="Times New Roman" w:hAnsi="Times New Roman" w:cs="Times New Roman"/>
+                <w:sz w:val="28"/>
+                <w:szCs w:val="28"/>
+              </w:rPr>
+            </w:pPr>
+            <w:r>
+              <w:rPr>
+                <w:rFonts w:ascii="Times New Roman" w:hAnsi="Times New Roman" w:cs="Times New Roman"/>
+                <w:sz w:val="28"/>
+                <w:szCs w:val="28"/>
+              </w:rPr>
+              <w:t>Роль</w:t>
+            </w:r>
+          </w:p>
+        </w:tc>
+        <w:tc>
+          <w:tcPr>
+            <w:tcW w:w="2345" w:type="dxa"/>
+          </w:tcPr>
+          <w:p>
+            <w:pPr>
+              <w:spacing w:after="100" w:afterAutospacing="1"/>
+              <w:rPr>
+                <w:rFonts w:ascii="Times New Roman" w:hAnsi="Times New Roman" w:cs="Times New Roman"/>
+                <w:sz w:val="28"/>
+                <w:szCs w:val="28"/>
+              </w:rPr>
+            </w:pPr>
+            <w:r>
+              <w:rPr>
+                <w:rFonts w:ascii="Times New Roman" w:hAnsi="Times New Roman" w:cs="Times New Roman"/>
+                <w:sz w:val="28"/>
+                <w:szCs w:val="28"/>
+              </w:rPr>
+              <w:t xml:space="preserve">Название </w:t>
+            </w:r>
+          </w:p>
+        </w:tc>
+        <w:tc>
+          <w:tcPr>
+            <w:tcW w:w="3788" w:type="dxa"/>
+          </w:tcPr>
+          <w:p>
+            <w:pPr>
+              <w:spacing w:after="100" w:afterAutospacing="1"/>
+              <w:rPr>
+                <w:rFonts w:ascii="Times New Roman" w:hAnsi="Times New Roman" w:cs="Times New Roman"/>
+                <w:sz w:val="28"/>
+                <w:szCs w:val="28"/>
+              </w:rPr>
+            </w:pPr>
+            <w:r>
+              <w:rPr>
+                <w:rFonts w:ascii="Times New Roman" w:hAnsi="Times New Roman" w:cs="Times New Roman"/>
+                <w:sz w:val="28"/>
+                <w:szCs w:val="28"/>
+              </w:rPr>
+              <w:t>Описание</w:t>
+            </w:r>
           </w:p>
         </w:tc>
       </w:tr>
       <w:tr>
         <w:tc>
           <w:tcPr>
-            <w:tcW w:w="2392" w:type="dxa"/>
+            <w:tcW w:w="1571" w:type="dxa"/>
           </w:tcPr>
           <w:p>
             <w:pPr>
@@ -121,7 +153,7 @@
         </w:tc>
         <w:tc>
           <w:tcPr>
-            <w:tcW w:w="2393" w:type="dxa"/>
+            <w:tcW w:w="1867" w:type="dxa"/>
           </w:tcPr>
           <w:p>
             <w:pPr>
@@ -144,7 +176,7 @@
         </w:tc>
         <w:tc>
           <w:tcPr>
-            <w:tcW w:w="2393" w:type="dxa"/>
+            <w:tcW w:w="2345" w:type="dxa"/>
           </w:tcPr>
           <w:p>
             <w:pPr>
@@ -167,24 +199,48 @@
         </w:tc>
         <w:tc>
           <w:tcPr>
-            <w:tcW w:w="2393" w:type="dxa"/>
-          </w:tcPr>
-          <w:p>
-            <w:pPr>
-              <w:spacing w:after="100" w:afterAutospacing="1"/>
-              <w:rPr>
-                <w:rFonts w:ascii="Times New Roman" w:hAnsi="Times New Roman" w:cs="Times New Roman"/>
-                <w:sz w:val="28"/>
-                <w:szCs w:val="28"/>
-              </w:rPr>
-            </w:pPr>
-            <w:r>
-              <w:rPr>
-                <w:rFonts w:ascii="Times New Roman" w:hAnsi="Times New Roman" w:cs="Times New Roman"/>
-                <w:sz w:val="28"/>
-                <w:szCs w:val="28"/>
-              </w:rPr>
-              <w:t>Система позволяет пользователю зайти в нее. Тем самым работник подтверждает свою личность и свои права для работы с системой. Права реализуются по средствам наделения работника определенным набором привилегий. Этот набор в свою очередь определяет обязанности.</w:t>
+            <w:tcW w:w="3788" w:type="dxa"/>
+          </w:tcPr>
+          <w:p>
+            <w:pPr>
+              <w:spacing w:after="100" w:afterAutospacing="1"/>
+              <w:rPr>
+                <w:rFonts w:ascii="Times New Roman" w:hAnsi="Times New Roman" w:cs="Times New Roman"/>
+                <w:sz w:val="28"/>
+                <w:szCs w:val="28"/>
+              </w:rPr>
+            </w:pPr>
+            <w:r>
+              <w:rPr>
+                <w:rFonts w:ascii="Times New Roman" w:hAnsi="Times New Roman" w:cs="Times New Roman"/>
+                <w:sz w:val="28"/>
+                <w:szCs w:val="28"/>
+              </w:rPr>
+              <w:t xml:space="preserve">Система позволяет пользователю зайти в нее. Тем самым работник подтверждает свою личность и свои права для работы с системой. Права реализуются по средствам наделения работника определенным набором привилегий. Этот набор в свою очередь определяет </w:t>
+            </w:r>
+            <w:r>
+              <w:rPr>
+                <w:rFonts w:ascii="Times New Roman" w:hAnsi="Times New Roman" w:cs="Times New Roman"/>
+                <w:sz w:val="28"/>
+                <w:szCs w:val="28"/>
+              </w:rPr>
+              <w:t>роль</w:t>
+            </w:r>
+            <w:r>
+              <w:rPr>
+                <w:rFonts w:ascii="Times New Roman" w:hAnsi="Times New Roman" w:cs="Times New Roman"/>
+                <w:sz w:val="28"/>
+                <w:szCs w:val="28"/>
+              </w:rPr>
+              <w:t>.</w:t>
+            </w:r>
+            <w:r>
+              <w:rPr>
+                <w:rFonts w:ascii="Times New Roman" w:hAnsi="Times New Roman" w:cs="Times New Roman"/>
+                <w:sz w:val="28"/>
+                <w:szCs w:val="28"/>
+              </w:rPr>
+              <w:t xml:space="preserve"> Привилегии агрегирующие роли представлены в приложении 1</w:t>
             </w:r>
           </w:p>
         </w:tc>
@@ -192,7 +248,7 @@
       <w:tr>
         <w:tc>
           <w:tcPr>
-            <w:tcW w:w="2392" w:type="dxa"/>
+            <w:tcW w:w="1571" w:type="dxa"/>
           </w:tcPr>
           <w:p>
             <w:pPr>
@@ -215,7 +271,7 @@
         </w:tc>
         <w:tc>
           <w:tcPr>
-            <w:tcW w:w="2393" w:type="dxa"/>
+            <w:tcW w:w="1867" w:type="dxa"/>
           </w:tcPr>
           <w:p>
             <w:pPr>
@@ -238,7 +294,7 @@
         </w:tc>
         <w:tc>
           <w:tcPr>
-            <w:tcW w:w="2393" w:type="dxa"/>
+            <w:tcW w:w="2345" w:type="dxa"/>
           </w:tcPr>
           <w:p>
             <w:pPr>
@@ -261,24 +317,123 @@
         </w:tc>
         <w:tc>
           <w:tcPr>
-            <w:tcW w:w="2393" w:type="dxa"/>
-          </w:tcPr>
-          <w:p>
-            <w:pPr>
-              <w:spacing w:after="100" w:afterAutospacing="1"/>
-              <w:rPr>
-                <w:rFonts w:ascii="Times New Roman" w:hAnsi="Times New Roman" w:cs="Times New Roman"/>
-                <w:sz w:val="28"/>
-                <w:szCs w:val="28"/>
-              </w:rPr>
-            </w:pPr>
-            <w:r>
-              <w:rPr>
-                <w:rFonts w:ascii="Times New Roman" w:hAnsi="Times New Roman" w:cs="Times New Roman"/>
-                <w:sz w:val="28"/>
-                <w:szCs w:val="28"/>
-              </w:rPr>
-              <w:t>Система позволяет авторизованному менеджеру вносить в базу данных информацию о новых продуктах посредством специального интерфейса.(необходимо уточнение)</w:t>
+            <w:tcW w:w="3788" w:type="dxa"/>
+          </w:tcPr>
+          <w:p>
+            <w:pPr>
+              <w:rPr>
+                <w:rFonts w:ascii="Times New Roman" w:hAnsi="Times New Roman" w:cs="Times New Roman"/>
+                <w:sz w:val="28"/>
+                <w:szCs w:val="28"/>
+              </w:rPr>
+            </w:pPr>
+            <w:r>
+              <w:rPr>
+                <w:rFonts w:ascii="Times New Roman" w:hAnsi="Times New Roman" w:cs="Times New Roman"/>
+                <w:sz w:val="28"/>
+                <w:szCs w:val="28"/>
+              </w:rPr>
+              <w:t>Система позволяет авторизованному менеджеру вносить в базу данных информацию о новых продуктах посредством специального интерфейса</w:t>
+            </w:r>
+            <w:r>
+              <w:rPr>
+                <w:rFonts w:ascii="Times New Roman" w:hAnsi="Times New Roman" w:cs="Times New Roman"/>
+                <w:sz w:val="28"/>
+                <w:szCs w:val="28"/>
+              </w:rPr>
+              <w:t xml:space="preserve">. Система позволяет выбрать: </w:t>
+            </w:r>
+          </w:p>
+          <w:p>
+            <w:pPr>
+              <w:pStyle w:val="a4"/>
+              <w:numPr>
+                <w:ilvl w:val="0"/>
+                <w:numId w:val="3"/>
+              </w:numPr>
+              <w:spacing w:after="100" w:afterAutospacing="1"/>
+              <w:rPr>
+                <w:rFonts w:ascii="Times New Roman" w:hAnsi="Times New Roman" w:cs="Times New Roman"/>
+                <w:sz w:val="28"/>
+                <w:szCs w:val="28"/>
+              </w:rPr>
+            </w:pPr>
+            <w:r>
+              <w:rPr>
+                <w:rFonts w:ascii="Times New Roman" w:hAnsi="Times New Roman" w:cs="Times New Roman"/>
+                <w:sz w:val="28"/>
+                <w:szCs w:val="28"/>
+              </w:rPr>
+              <w:t>Тип формы (для ручек)</w:t>
+            </w:r>
+          </w:p>
+          <w:p>
+            <w:pPr>
+              <w:pStyle w:val="a4"/>
+              <w:numPr>
+                <w:ilvl w:val="0"/>
+                <w:numId w:val="3"/>
+              </w:numPr>
+              <w:spacing w:after="100" w:afterAutospacing="1"/>
+              <w:rPr>
+                <w:rFonts w:ascii="Times New Roman" w:hAnsi="Times New Roman" w:cs="Times New Roman"/>
+                <w:sz w:val="28"/>
+                <w:szCs w:val="28"/>
+              </w:rPr>
+            </w:pPr>
+            <w:r>
+              <w:rPr>
+                <w:rFonts w:ascii="Times New Roman" w:hAnsi="Times New Roman" w:cs="Times New Roman"/>
+                <w:sz w:val="28"/>
+                <w:szCs w:val="28"/>
+              </w:rPr>
+              <w:t>Тип стержня (для ручек)</w:t>
+            </w:r>
+          </w:p>
+          <w:p>
+            <w:pPr>
+              <w:pStyle w:val="a4"/>
+              <w:numPr>
+                <w:ilvl w:val="0"/>
+                <w:numId w:val="3"/>
+              </w:numPr>
+              <w:spacing w:after="100" w:afterAutospacing="1"/>
+              <w:rPr>
+                <w:rFonts w:ascii="Times New Roman" w:hAnsi="Times New Roman" w:cs="Times New Roman"/>
+                <w:sz w:val="28"/>
+                <w:szCs w:val="28"/>
+              </w:rPr>
+            </w:pPr>
+            <w:r>
+              <w:rPr>
+                <w:rFonts w:ascii="Times New Roman" w:hAnsi="Times New Roman" w:cs="Times New Roman"/>
+                <w:sz w:val="28"/>
+                <w:szCs w:val="28"/>
+              </w:rPr>
+              <w:t>Тип формы (для карандашей)</w:t>
+            </w:r>
+          </w:p>
+          <w:p>
+            <w:pPr>
+              <w:pStyle w:val="a4"/>
+              <w:numPr>
+                <w:ilvl w:val="0"/>
+                <w:numId w:val="3"/>
+              </w:numPr>
+              <w:spacing w:after="100" w:afterAutospacing="1"/>
+              <w:rPr>
+                <w:rFonts w:ascii="Times New Roman" w:hAnsi="Times New Roman" w:cs="Times New Roman"/>
+                <w:sz w:val="28"/>
+                <w:szCs w:val="28"/>
+              </w:rPr>
+            </w:pPr>
+            <w:r>
+              <w:rPr>
+                <w:rFonts w:ascii="Times New Roman" w:hAnsi="Times New Roman" w:cs="Times New Roman"/>
+                <w:sz w:val="28"/>
+                <w:szCs w:val="28"/>
+              </w:rPr>
+              <w:t>Тип краски (для карандашей)</w:t>
             </w:r>
           </w:p>
         </w:tc>
@@ -286,7 +441,7 @@
       <w:tr>
         <w:tc>
           <w:tcPr>
-            <w:tcW w:w="2392" w:type="dxa"/>
+            <w:tcW w:w="1571" w:type="dxa"/>
           </w:tcPr>
           <w:p>
             <w:pPr>
@@ -309,7 +464,7 @@
         </w:tc>
         <w:tc>
           <w:tcPr>
-            <w:tcW w:w="2393" w:type="dxa"/>
+            <w:tcW w:w="1867" w:type="dxa"/>
           </w:tcPr>
           <w:p>
             <w:pPr>
@@ -332,7 +487,7 @@
         </w:tc>
         <w:tc>
           <w:tcPr>
-            <w:tcW w:w="2393" w:type="dxa"/>
+            <w:tcW w:w="2345" w:type="dxa"/>
           </w:tcPr>
           <w:p>
             <w:pPr>
@@ -355,24 +510,196 @@
         </w:tc>
         <w:tc>
           <w:tcPr>
-            <w:tcW w:w="2393" w:type="dxa"/>
-          </w:tcPr>
-          <w:p>
-            <w:pPr>
-              <w:spacing w:after="100" w:afterAutospacing="1"/>
-              <w:rPr>
-                <w:rFonts w:ascii="Times New Roman" w:hAnsi="Times New Roman" w:cs="Times New Roman"/>
-                <w:sz w:val="28"/>
-                <w:szCs w:val="28"/>
-              </w:rPr>
-            </w:pPr>
-            <w:r>
-              <w:rPr>
-                <w:rFonts w:ascii="Times New Roman" w:hAnsi="Times New Roman" w:cs="Times New Roman"/>
-                <w:sz w:val="28"/>
-                <w:szCs w:val="28"/>
-              </w:rPr>
-              <w:t>Посредствам предлагаемого авторизованному менеджеру интерфейса происходит корректировка информации, хранящейся в базе, а именно...</w:t>
+            <w:tcW w:w="3788" w:type="dxa"/>
+          </w:tcPr>
+          <w:p>
+            <w:pPr>
+              <w:rPr>
+                <w:rFonts w:ascii="Times New Roman" w:hAnsi="Times New Roman" w:cs="Times New Roman"/>
+                <w:sz w:val="28"/>
+                <w:szCs w:val="28"/>
+              </w:rPr>
+            </w:pPr>
+            <w:r>
+              <w:rPr>
+                <w:rFonts w:ascii="Times New Roman" w:hAnsi="Times New Roman" w:cs="Times New Roman"/>
+                <w:sz w:val="28"/>
+                <w:szCs w:val="28"/>
+              </w:rPr>
+              <w:t>Посредствам предлагаемого авторизованному менеджеру интерфейса происходит корректировка информации</w:t>
+            </w:r>
+            <w:r>
+              <w:rPr>
+                <w:rFonts w:ascii="Times New Roman" w:hAnsi="Times New Roman" w:cs="Times New Roman"/>
+                <w:sz w:val="28"/>
+                <w:szCs w:val="28"/>
+              </w:rPr>
+              <w:t xml:space="preserve"> (в случае совершения ошибки при заполнении формы, представленной в предыдущем пункте), хранящейся в базе, а именно:</w:t>
+            </w:r>
+          </w:p>
+          <w:p>
+            <w:pPr>
+              <w:pStyle w:val="a4"/>
+              <w:numPr>
+                <w:ilvl w:val="0"/>
+                <w:numId w:val="4"/>
+              </w:numPr>
+              <w:spacing w:after="100" w:afterAutospacing="1" w:line="276" w:lineRule="auto"/>
+              <w:rPr>
+                <w:rFonts w:ascii="Times New Roman" w:hAnsi="Times New Roman" w:cs="Times New Roman"/>
+                <w:sz w:val="28"/>
+                <w:szCs w:val="28"/>
+              </w:rPr>
+            </w:pPr>
+            <w:r>
+              <w:rPr>
+                <w:rFonts w:ascii="Times New Roman" w:hAnsi="Times New Roman" w:cs="Times New Roman"/>
+                <w:sz w:val="28"/>
+                <w:szCs w:val="28"/>
+              </w:rPr>
+              <w:t>Тип формы</w:t>
+            </w:r>
+            <w:r>
+              <w:rPr>
+                <w:rFonts w:ascii="Times New Roman" w:hAnsi="Times New Roman" w:cs="Times New Roman"/>
+                <w:sz w:val="28"/>
+                <w:szCs w:val="28"/>
+              </w:rPr>
+              <w:t xml:space="preserve"> </w:t>
+            </w:r>
+            <w:r>
+              <w:rPr>
+                <w:rFonts w:ascii="Times New Roman" w:hAnsi="Times New Roman" w:cs="Times New Roman"/>
+                <w:sz w:val="28"/>
+                <w:szCs w:val="28"/>
+              </w:rPr>
+              <w:t>(для ручек)</w:t>
+            </w:r>
+          </w:p>
+          <w:p>
+            <w:pPr>
+              <w:pStyle w:val="a4"/>
+              <w:numPr>
+                <w:ilvl w:val="0"/>
+                <w:numId w:val="4"/>
+              </w:numPr>
+              <w:spacing w:after="100" w:afterAutospacing="1" w:line="276" w:lineRule="auto"/>
+              <w:rPr>
+                <w:rFonts w:ascii="Times New Roman" w:hAnsi="Times New Roman" w:cs="Times New Roman"/>
+                <w:sz w:val="28"/>
+                <w:szCs w:val="28"/>
+              </w:rPr>
+            </w:pPr>
+            <w:r>
+              <w:rPr>
+                <w:rFonts w:ascii="Times New Roman" w:hAnsi="Times New Roman" w:cs="Times New Roman"/>
+                <w:sz w:val="28"/>
+                <w:szCs w:val="28"/>
+              </w:rPr>
+              <w:t>Тип стержня</w:t>
+            </w:r>
+            <w:r>
+              <w:rPr>
+                <w:rFonts w:ascii="Times New Roman" w:hAnsi="Times New Roman" w:cs="Times New Roman"/>
+                <w:sz w:val="28"/>
+                <w:szCs w:val="28"/>
+              </w:rPr>
+              <w:t xml:space="preserve"> </w:t>
+            </w:r>
+            <w:r>
+              <w:rPr>
+                <w:rFonts w:ascii="Times New Roman" w:hAnsi="Times New Roman" w:cs="Times New Roman"/>
+                <w:sz w:val="28"/>
+                <w:szCs w:val="28"/>
+              </w:rPr>
+              <w:t xml:space="preserve">(для </w:t>
+            </w:r>
+            <w:r>
+              <w:rPr>
+                <w:rFonts w:ascii="Times New Roman" w:hAnsi="Times New Roman" w:cs="Times New Roman"/>
+                <w:sz w:val="28"/>
+                <w:szCs w:val="28"/>
+              </w:rPr>
+              <w:lastRenderedPageBreak/>
+              <w:t>ручек)</w:t>
+            </w:r>
+          </w:p>
+          <w:p>
+            <w:pPr>
+              <w:pStyle w:val="a4"/>
+              <w:numPr>
+                <w:ilvl w:val="0"/>
+                <w:numId w:val="4"/>
+              </w:numPr>
+              <w:spacing w:after="100" w:afterAutospacing="1" w:line="276" w:lineRule="auto"/>
+              <w:rPr>
+                <w:rFonts w:ascii="Times New Roman" w:hAnsi="Times New Roman" w:cs="Times New Roman"/>
+                <w:sz w:val="28"/>
+                <w:szCs w:val="28"/>
+              </w:rPr>
+            </w:pPr>
+            <w:r>
+              <w:rPr>
+                <w:rFonts w:ascii="Times New Roman" w:hAnsi="Times New Roman" w:cs="Times New Roman"/>
+                <w:sz w:val="28"/>
+                <w:szCs w:val="28"/>
+              </w:rPr>
+              <w:t>Тип формы</w:t>
+            </w:r>
+            <w:r>
+              <w:rPr>
+                <w:rFonts w:ascii="Times New Roman" w:hAnsi="Times New Roman" w:cs="Times New Roman"/>
+                <w:sz w:val="28"/>
+                <w:szCs w:val="28"/>
+              </w:rPr>
+              <w:t xml:space="preserve"> </w:t>
+            </w:r>
+            <w:r>
+              <w:rPr>
+                <w:rFonts w:ascii="Times New Roman" w:hAnsi="Times New Roman" w:cs="Times New Roman"/>
+                <w:sz w:val="28"/>
+                <w:szCs w:val="28"/>
+              </w:rPr>
+              <w:t>(для карандашей)</w:t>
+            </w:r>
+          </w:p>
+          <w:p>
+            <w:pPr>
+              <w:pStyle w:val="a4"/>
+              <w:numPr>
+                <w:ilvl w:val="0"/>
+                <w:numId w:val="4"/>
+              </w:numPr>
+              <w:spacing w:after="100" w:afterAutospacing="1"/>
+              <w:rPr>
+                <w:rFonts w:ascii="Times New Roman" w:hAnsi="Times New Roman" w:cs="Times New Roman"/>
+                <w:sz w:val="28"/>
+                <w:szCs w:val="28"/>
+              </w:rPr>
+            </w:pPr>
+            <w:r>
+              <w:rPr>
+                <w:rFonts w:ascii="Times New Roman" w:hAnsi="Times New Roman" w:cs="Times New Roman"/>
+                <w:sz w:val="28"/>
+                <w:szCs w:val="28"/>
+              </w:rPr>
+              <w:t>Тип краски</w:t>
+            </w:r>
+            <w:r>
+              <w:rPr>
+                <w:rFonts w:ascii="Times New Roman" w:hAnsi="Times New Roman" w:cs="Times New Roman"/>
+                <w:sz w:val="28"/>
+                <w:szCs w:val="28"/>
+              </w:rPr>
+              <w:t xml:space="preserve"> </w:t>
+            </w:r>
+            <w:r>
+              <w:rPr>
+                <w:rFonts w:ascii="Times New Roman" w:hAnsi="Times New Roman" w:cs="Times New Roman"/>
+                <w:sz w:val="28"/>
+                <w:szCs w:val="28"/>
+              </w:rPr>
+              <w:t>(для карандашей)</w:t>
             </w:r>
           </w:p>
         </w:tc>
@@ -380,30 +707,31 @@
       <w:tr>
         <w:tc>
           <w:tcPr>
-            <w:tcW w:w="2392" w:type="dxa"/>
-          </w:tcPr>
-          <w:p>
-            <w:pPr>
-              <w:spacing w:after="100" w:afterAutospacing="1"/>
-              <w:rPr>
-                <w:rFonts w:ascii="Times New Roman" w:hAnsi="Times New Roman" w:cs="Times New Roman"/>
-                <w:sz w:val="28"/>
-                <w:szCs w:val="28"/>
-              </w:rPr>
-            </w:pPr>
-            <w:r>
-              <w:rPr>
-                <w:rFonts w:ascii="Times New Roman" w:hAnsi="Times New Roman" w:cs="Times New Roman"/>
-                <w:sz w:val="28"/>
-                <w:szCs w:val="28"/>
-              </w:rPr>
+            <w:tcW w:w="1571" w:type="dxa"/>
+          </w:tcPr>
+          <w:p>
+            <w:pPr>
+              <w:spacing w:after="100" w:afterAutospacing="1"/>
+              <w:rPr>
+                <w:rFonts w:ascii="Times New Roman" w:hAnsi="Times New Roman" w:cs="Times New Roman"/>
+                <w:sz w:val="28"/>
+                <w:szCs w:val="28"/>
+              </w:rPr>
+            </w:pPr>
+            <w:r>
+              <w:rPr>
+                <w:rFonts w:ascii="Times New Roman" w:hAnsi="Times New Roman" w:cs="Times New Roman"/>
+                <w:sz w:val="28"/>
+                <w:szCs w:val="28"/>
+              </w:rPr>
+              <w:lastRenderedPageBreak/>
               <w:t>4</w:t>
             </w:r>
           </w:p>
         </w:tc>
         <w:tc>
           <w:tcPr>
-            <w:tcW w:w="2393" w:type="dxa"/>
+            <w:tcW w:w="1867" w:type="dxa"/>
           </w:tcPr>
           <w:p>
             <w:pPr>
@@ -426,7 +754,7 @@
         </w:tc>
         <w:tc>
           <w:tcPr>
-            <w:tcW w:w="2393" w:type="dxa"/>
+            <w:tcW w:w="2345" w:type="dxa"/>
           </w:tcPr>
           <w:p>
             <w:pPr>
@@ -457,40 +785,77 @@
         </w:tc>
         <w:tc>
           <w:tcPr>
-            <w:tcW w:w="2393" w:type="dxa"/>
-          </w:tcPr>
-          <w:p>
-            <w:pPr>
-              <w:spacing w:after="100" w:afterAutospacing="1"/>
-              <w:rPr>
-                <w:rFonts w:ascii="Times New Roman" w:hAnsi="Times New Roman" w:cs="Times New Roman"/>
-                <w:sz w:val="28"/>
-                <w:szCs w:val="28"/>
-              </w:rPr>
-            </w:pPr>
-            <w:r>
-              <w:rPr>
-                <w:rFonts w:ascii="Times New Roman" w:hAnsi="Times New Roman" w:cs="Times New Roman"/>
-                <w:sz w:val="28"/>
-                <w:szCs w:val="28"/>
-              </w:rPr>
-              <w:t>Авторизованный</w:t>
-            </w:r>
-            <w:r>
-              <w:rPr>
-                <w:rFonts w:ascii="Times New Roman" w:hAnsi="Times New Roman" w:cs="Times New Roman"/>
-                <w:sz w:val="28"/>
-                <w:szCs w:val="28"/>
-              </w:rPr>
-              <w:t xml:space="preserve"> м</w:t>
-            </w:r>
-            <w:r>
-              <w:rPr>
-                <w:rFonts w:ascii="Times New Roman" w:hAnsi="Times New Roman" w:cs="Times New Roman"/>
-                <w:sz w:val="28"/>
-                <w:szCs w:val="28"/>
-              </w:rPr>
-              <w:t>енеджер создает запись об объемах произведенной продукции. Через специальный интерфейс менеджер может указать:...</w:t>
+            <w:tcW w:w="3788" w:type="dxa"/>
+          </w:tcPr>
+          <w:p>
+            <w:pPr>
+              <w:rPr>
+                <w:rFonts w:ascii="Times New Roman" w:hAnsi="Times New Roman" w:cs="Times New Roman"/>
+                <w:sz w:val="28"/>
+                <w:szCs w:val="28"/>
+              </w:rPr>
+            </w:pPr>
+            <w:r>
+              <w:rPr>
+                <w:rFonts w:ascii="Times New Roman" w:hAnsi="Times New Roman" w:cs="Times New Roman"/>
+                <w:sz w:val="28"/>
+                <w:szCs w:val="28"/>
+              </w:rPr>
+              <w:t>Авторизованный менеджер создает запись об объемах произведенной продукции. Через специальный инте</w:t>
+            </w:r>
+            <w:r>
+              <w:rPr>
+                <w:rFonts w:ascii="Times New Roman" w:hAnsi="Times New Roman" w:cs="Times New Roman"/>
+                <w:sz w:val="28"/>
+                <w:szCs w:val="28"/>
+              </w:rPr>
+              <w:t>рфейс менеджер может указать:</w:t>
+            </w:r>
+          </w:p>
+          <w:p>
+            <w:pPr>
+              <w:pStyle w:val="a4"/>
+              <w:numPr>
+                <w:ilvl w:val="0"/>
+                <w:numId w:val="5"/>
+              </w:numPr>
+              <w:spacing w:after="100" w:afterAutospacing="1"/>
+              <w:rPr>
+                <w:rFonts w:ascii="Times New Roman" w:hAnsi="Times New Roman" w:cs="Times New Roman"/>
+                <w:sz w:val="28"/>
+                <w:szCs w:val="28"/>
+              </w:rPr>
+            </w:pPr>
+            <w:r>
+              <w:rPr>
+                <w:rFonts w:ascii="Times New Roman" w:hAnsi="Times New Roman" w:cs="Times New Roman"/>
+                <w:sz w:val="28"/>
+                <w:szCs w:val="28"/>
+              </w:rPr>
+              <w:t>Тип произведенной продукции</w:t>
+            </w:r>
+          </w:p>
+          <w:p>
+            <w:pPr>
+              <w:pStyle w:val="a4"/>
+              <w:numPr>
+                <w:ilvl w:val="0"/>
+                <w:numId w:val="5"/>
+              </w:numPr>
+              <w:spacing w:after="100" w:afterAutospacing="1"/>
+              <w:rPr>
+                <w:rFonts w:ascii="Times New Roman" w:hAnsi="Times New Roman" w:cs="Times New Roman"/>
+                <w:sz w:val="28"/>
+                <w:szCs w:val="28"/>
+              </w:rPr>
+            </w:pPr>
+            <w:r>
+              <w:rPr>
+                <w:rFonts w:ascii="Times New Roman" w:hAnsi="Times New Roman" w:cs="Times New Roman"/>
+                <w:sz w:val="28"/>
+                <w:szCs w:val="28"/>
+              </w:rPr>
+              <w:t>Количество произведенной продукции</w:t>
             </w:r>
           </w:p>
         </w:tc>
@@ -498,7 +863,7 @@
       <w:tr>
         <w:tc>
           <w:tcPr>
-            <w:tcW w:w="2392" w:type="dxa"/>
+            <w:tcW w:w="1571" w:type="dxa"/>
           </w:tcPr>
           <w:p>
             <w:pPr>
@@ -521,7 +886,7 @@
         </w:tc>
         <w:tc>
           <w:tcPr>
-            <w:tcW w:w="2393" w:type="dxa"/>
+            <w:tcW w:w="1867" w:type="dxa"/>
           </w:tcPr>
           <w:p>
             <w:pPr>
@@ -544,82 +909,139 @@
         </w:tc>
         <w:tc>
           <w:tcPr>
-            <w:tcW w:w="2393" w:type="dxa"/>
-          </w:tcPr>
-          <w:p>
-            <w:pPr>
-              <w:spacing w:after="100" w:afterAutospacing="1"/>
-              <w:rPr>
-                <w:rFonts w:ascii="Times New Roman" w:hAnsi="Times New Roman" w:cs="Times New Roman"/>
-                <w:sz w:val="28"/>
-                <w:szCs w:val="28"/>
-              </w:rPr>
-            </w:pPr>
-            <w:r>
-              <w:rPr>
-                <w:rFonts w:ascii="Times New Roman" w:hAnsi="Times New Roman" w:cs="Times New Roman"/>
-                <w:sz w:val="28"/>
-                <w:szCs w:val="28"/>
-              </w:rPr>
-              <w:t xml:space="preserve">Регистрация </w:t>
-            </w:r>
-            <w:r>
-              <w:rPr>
-                <w:rFonts w:ascii="Times New Roman" w:hAnsi="Times New Roman" w:cs="Times New Roman"/>
-                <w:sz w:val="28"/>
-                <w:szCs w:val="28"/>
-              </w:rPr>
-              <w:lastRenderedPageBreak/>
-              <w:t>информации о ценах на реализуемую продукцию.</w:t>
-            </w:r>
-          </w:p>
-        </w:tc>
-        <w:tc>
-          <w:tcPr>
-            <w:tcW w:w="2393" w:type="dxa"/>
-          </w:tcPr>
-          <w:p>
-            <w:pPr>
-              <w:spacing w:after="100" w:afterAutospacing="1"/>
-              <w:rPr>
-                <w:rFonts w:ascii="Times New Roman" w:hAnsi="Times New Roman" w:cs="Times New Roman"/>
-                <w:sz w:val="28"/>
-                <w:szCs w:val="28"/>
-              </w:rPr>
-            </w:pPr>
-            <w:r>
-              <w:rPr>
-                <w:rFonts w:ascii="Times New Roman" w:hAnsi="Times New Roman" w:cs="Times New Roman"/>
-                <w:sz w:val="28"/>
-                <w:szCs w:val="28"/>
-              </w:rPr>
-              <w:lastRenderedPageBreak/>
-              <w:t xml:space="preserve">Авторизованный </w:t>
-            </w:r>
-            <w:r>
-              <w:rPr>
-                <w:rFonts w:ascii="Times New Roman" w:hAnsi="Times New Roman" w:cs="Times New Roman"/>
-                <w:sz w:val="28"/>
-                <w:szCs w:val="28"/>
-              </w:rPr>
-              <w:lastRenderedPageBreak/>
-              <w:t xml:space="preserve">менеджер </w:t>
-            </w:r>
-            <w:r>
-              <w:rPr>
-                <w:rFonts w:ascii="Times New Roman" w:hAnsi="Times New Roman" w:cs="Times New Roman"/>
-                <w:sz w:val="28"/>
-                <w:szCs w:val="28"/>
-              </w:rPr>
-              <w:t xml:space="preserve">может внести информацию о  ценах на </w:t>
-            </w:r>
-            <w:r>
-              <w:rPr>
-                <w:rFonts w:ascii="Times New Roman" w:hAnsi="Times New Roman" w:cs="Times New Roman"/>
-                <w:sz w:val="28"/>
-                <w:szCs w:val="28"/>
-              </w:rPr>
-              <w:t>произведенной продукции. Через специальный интерфейс менеджер может указать:...</w:t>
+            <w:tcW w:w="2345" w:type="dxa"/>
+          </w:tcPr>
+          <w:p>
+            <w:pPr>
+              <w:spacing w:after="100" w:afterAutospacing="1"/>
+              <w:rPr>
+                <w:rFonts w:ascii="Times New Roman" w:hAnsi="Times New Roman" w:cs="Times New Roman"/>
+                <w:sz w:val="28"/>
+                <w:szCs w:val="28"/>
+              </w:rPr>
+            </w:pPr>
+            <w:r>
+              <w:rPr>
+                <w:rFonts w:ascii="Times New Roman" w:hAnsi="Times New Roman" w:cs="Times New Roman"/>
+                <w:sz w:val="28"/>
+                <w:szCs w:val="28"/>
+              </w:rPr>
+              <w:t>Регистрация информации о ценах на реализуемую продукцию.</w:t>
+            </w:r>
+          </w:p>
+        </w:tc>
+        <w:tc>
+          <w:tcPr>
+            <w:tcW w:w="3788" w:type="dxa"/>
+          </w:tcPr>
+          <w:p>
+            <w:pPr>
+              <w:rPr>
+                <w:rFonts w:ascii="Times New Roman" w:hAnsi="Times New Roman" w:cs="Times New Roman"/>
+                <w:sz w:val="28"/>
+                <w:szCs w:val="28"/>
+              </w:rPr>
+            </w:pPr>
+            <w:r>
+              <w:rPr>
+                <w:rFonts w:ascii="Times New Roman" w:hAnsi="Times New Roman" w:cs="Times New Roman"/>
+                <w:sz w:val="28"/>
+                <w:szCs w:val="28"/>
+              </w:rPr>
+              <w:t>Авторизованный менеджер может внести информацию о  ценах на произведенной продукции</w:t>
+            </w:r>
+            <w:r>
+              <w:rPr>
+                <w:rFonts w:ascii="Times New Roman" w:hAnsi="Times New Roman" w:cs="Times New Roman"/>
+                <w:sz w:val="28"/>
+                <w:szCs w:val="28"/>
+              </w:rPr>
+              <w:t>, расчитанную при помощи (указать что)</w:t>
+            </w:r>
+            <w:r>
+              <w:rPr>
+                <w:rFonts w:ascii="Times New Roman" w:hAnsi="Times New Roman" w:cs="Times New Roman"/>
+                <w:sz w:val="28"/>
+                <w:szCs w:val="28"/>
+              </w:rPr>
+              <w:t>. Через специальный инте</w:t>
+            </w:r>
+            <w:r>
+              <w:rPr>
+                <w:rFonts w:ascii="Times New Roman" w:hAnsi="Times New Roman" w:cs="Times New Roman"/>
+                <w:sz w:val="28"/>
+                <w:szCs w:val="28"/>
+              </w:rPr>
+              <w:t>рфейс менеджер может указать:</w:t>
+            </w:r>
+          </w:p>
+          <w:p>
+            <w:pPr>
+              <w:pStyle w:val="a4"/>
+              <w:numPr>
+                <w:ilvl w:val="0"/>
+                <w:numId w:val="6"/>
+              </w:numPr>
+              <w:spacing w:after="100" w:afterAutospacing="1"/>
+              <w:rPr>
+                <w:rFonts w:ascii="Times New Roman" w:hAnsi="Times New Roman" w:cs="Times New Roman"/>
+                <w:sz w:val="28"/>
+                <w:szCs w:val="28"/>
+              </w:rPr>
+            </w:pPr>
+            <w:r>
+              <w:rPr>
+                <w:rFonts w:ascii="Times New Roman" w:hAnsi="Times New Roman" w:cs="Times New Roman"/>
+                <w:sz w:val="28"/>
+                <w:szCs w:val="28"/>
+              </w:rPr>
+              <w:t>Тип продукции</w:t>
+            </w:r>
+          </w:p>
+          <w:p>
+            <w:pPr>
+              <w:pStyle w:val="a4"/>
+              <w:numPr>
+                <w:ilvl w:val="0"/>
+                <w:numId w:val="6"/>
+              </w:numPr>
+              <w:spacing w:after="100" w:afterAutospacing="1"/>
+              <w:rPr>
+                <w:rFonts w:ascii="Times New Roman" w:hAnsi="Times New Roman" w:cs="Times New Roman"/>
+                <w:sz w:val="28"/>
+                <w:szCs w:val="28"/>
+              </w:rPr>
+            </w:pPr>
+            <w:r>
+              <w:rPr>
+                <w:rFonts w:ascii="Times New Roman" w:hAnsi="Times New Roman" w:cs="Times New Roman"/>
+                <w:sz w:val="28"/>
+                <w:szCs w:val="28"/>
+              </w:rPr>
+              <w:t>Цену за единицу продукции(возможно стоит расписать подробнее)</w:t>
+            </w:r>
+          </w:p>
+          <w:p>
+            <w:pPr>
+              <w:pStyle w:val="a4"/>
+              <w:numPr>
+                <w:ilvl w:val="0"/>
+                <w:numId w:val="6"/>
+              </w:numPr>
+              <w:spacing w:after="100" w:afterAutospacing="1"/>
+              <w:rPr>
+                <w:rFonts w:ascii="Times New Roman" w:hAnsi="Times New Roman" w:cs="Times New Roman"/>
+                <w:sz w:val="28"/>
+                <w:szCs w:val="28"/>
+              </w:rPr>
+            </w:pPr>
+            <w:r>
+              <w:rPr>
+                <w:rFonts w:ascii="Times New Roman" w:hAnsi="Times New Roman" w:cs="Times New Roman"/>
+                <w:sz w:val="28"/>
+                <w:szCs w:val="28"/>
+              </w:rPr>
+              <w:t>Дата изменений цены фиксируется автоматически</w:t>
             </w:r>
           </w:p>
         </w:tc>
@@ -627,17 +1049,206 @@
       <w:tr>
         <w:tc>
           <w:tcPr>
-            <w:tcW w:w="2392" w:type="dxa"/>
-          </w:tcPr>
-          <w:p>
-            <w:pPr>
-              <w:spacing w:after="100" w:afterAutospacing="1"/>
-              <w:rPr>
-                <w:rFonts w:ascii="Times New Roman" w:hAnsi="Times New Roman" w:cs="Times New Roman"/>
-                <w:sz w:val="28"/>
-                <w:szCs w:val="28"/>
-              </w:rPr>
-            </w:pPr>
+            <w:tcW w:w="1571" w:type="dxa"/>
+          </w:tcPr>
+          <w:p>
+            <w:pPr>
+              <w:spacing w:after="100" w:afterAutospacing="1"/>
+              <w:rPr>
+                <w:rFonts w:ascii="Times New Roman" w:hAnsi="Times New Roman" w:cs="Times New Roman"/>
+                <w:sz w:val="28"/>
+                <w:szCs w:val="28"/>
+              </w:rPr>
+            </w:pPr>
+            <w:r>
+              <w:rPr>
+                <w:rFonts w:ascii="Times New Roman" w:hAnsi="Times New Roman" w:cs="Times New Roman"/>
+                <w:sz w:val="28"/>
+                <w:szCs w:val="28"/>
+              </w:rPr>
+              <w:t>6</w:t>
+            </w:r>
+          </w:p>
+        </w:tc>
+        <w:tc>
+          <w:tcPr>
+            <w:tcW w:w="1867" w:type="dxa"/>
+          </w:tcPr>
+          <w:p>
+            <w:pPr>
+              <w:spacing w:after="100" w:afterAutospacing="1"/>
+              <w:rPr>
+                <w:rFonts w:ascii="Times New Roman" w:hAnsi="Times New Roman" w:cs="Times New Roman"/>
+                <w:sz w:val="28"/>
+                <w:szCs w:val="28"/>
+              </w:rPr>
+            </w:pPr>
+            <w:r>
+              <w:rPr>
+                <w:rFonts w:ascii="Times New Roman" w:hAnsi="Times New Roman" w:cs="Times New Roman"/>
+                <w:sz w:val="28"/>
+                <w:szCs w:val="28"/>
+              </w:rPr>
+              <w:t>Менеджер</w:t>
+            </w:r>
+          </w:p>
+        </w:tc>
+        <w:tc>
+          <w:tcPr>
+            <w:tcW w:w="2345" w:type="dxa"/>
+          </w:tcPr>
+          <w:p>
+            <w:pPr>
+              <w:spacing w:after="100" w:afterAutospacing="1"/>
+              <w:rPr>
+                <w:rFonts w:ascii="Times New Roman" w:hAnsi="Times New Roman" w:cs="Times New Roman"/>
+                <w:sz w:val="28"/>
+                <w:szCs w:val="28"/>
+              </w:rPr>
+            </w:pPr>
+            <w:r>
+              <w:rPr>
+                <w:rFonts w:ascii="Times New Roman" w:hAnsi="Times New Roman" w:cs="Times New Roman"/>
+                <w:sz w:val="28"/>
+                <w:szCs w:val="28"/>
+              </w:rPr>
+              <w:t>Формирование заказа на продажу продукции.</w:t>
+            </w:r>
+          </w:p>
+        </w:tc>
+        <w:tc>
+          <w:tcPr>
+            <w:tcW w:w="3788" w:type="dxa"/>
+          </w:tcPr>
+          <w:p>
+            <w:pPr>
+              <w:rPr>
+                <w:rFonts w:ascii="Times New Roman" w:hAnsi="Times New Roman" w:cs="Times New Roman"/>
+                <w:sz w:val="28"/>
+                <w:szCs w:val="28"/>
+              </w:rPr>
+            </w:pPr>
+            <w:r>
+              <w:rPr>
+                <w:rFonts w:ascii="Times New Roman" w:hAnsi="Times New Roman" w:cs="Times New Roman"/>
+                <w:sz w:val="28"/>
+                <w:szCs w:val="28"/>
+              </w:rPr>
+              <w:t xml:space="preserve">Авторизованный </w:t>
+            </w:r>
+            <w:r>
+              <w:rPr>
+                <w:rFonts w:ascii="Times New Roman" w:hAnsi="Times New Roman" w:cs="Times New Roman"/>
+                <w:sz w:val="28"/>
+              </w:rPr>
+              <w:t>м</w:t>
+            </w:r>
+            <w:r>
+              <w:rPr>
+                <w:rFonts w:ascii="Times New Roman" w:hAnsi="Times New Roman" w:cs="Times New Roman"/>
+                <w:sz w:val="28"/>
+                <w:szCs w:val="28"/>
+              </w:rPr>
+              <w:t>е</w:t>
+            </w:r>
+            <w:r>
+              <w:rPr>
+                <w:rFonts w:ascii="Times New Roman" w:hAnsi="Times New Roman" w:cs="Times New Roman"/>
+                <w:sz w:val="28"/>
+                <w:szCs w:val="28"/>
+              </w:rPr>
+              <w:t>неджер отдела продаж, на основании заявки от клиента</w:t>
+            </w:r>
+            <w:r>
+              <w:rPr>
+                <w:rFonts w:ascii="Times New Roman" w:hAnsi="Times New Roman" w:cs="Times New Roman"/>
+                <w:sz w:val="28"/>
+                <w:szCs w:val="28"/>
+              </w:rPr>
+              <w:t>, взаемодействует с системо</w:t>
+            </w:r>
+            <w:r>
+              <w:rPr>
+                <w:rFonts w:ascii="Times New Roman" w:hAnsi="Times New Roman" w:cs="Times New Roman"/>
+                <w:sz w:val="28"/>
+                <w:szCs w:val="28"/>
+              </w:rPr>
+              <w:t>й, что позволяет ему указать:</w:t>
+            </w:r>
+          </w:p>
+          <w:p>
+            <w:pPr>
+              <w:pStyle w:val="a4"/>
+              <w:numPr>
+                <w:ilvl w:val="0"/>
+                <w:numId w:val="7"/>
+              </w:numPr>
+              <w:rPr>
+                <w:rFonts w:ascii="Times New Roman" w:hAnsi="Times New Roman" w:cs="Times New Roman"/>
+                <w:sz w:val="28"/>
+                <w:szCs w:val="28"/>
+              </w:rPr>
+            </w:pPr>
+            <w:r>
+              <w:rPr>
+                <w:rFonts w:ascii="Times New Roman" w:hAnsi="Times New Roman" w:cs="Times New Roman"/>
+                <w:sz w:val="28"/>
+                <w:szCs w:val="28"/>
+              </w:rPr>
+              <w:t>Клиента</w:t>
+            </w:r>
+          </w:p>
+          <w:p>
+            <w:pPr>
+              <w:pStyle w:val="a4"/>
+              <w:numPr>
+                <w:ilvl w:val="0"/>
+                <w:numId w:val="7"/>
+              </w:numPr>
+              <w:rPr>
+                <w:rFonts w:ascii="Times New Roman" w:hAnsi="Times New Roman" w:cs="Times New Roman"/>
+                <w:sz w:val="28"/>
+                <w:szCs w:val="28"/>
+              </w:rPr>
+            </w:pPr>
+            <w:r>
+              <w:rPr>
+                <w:rFonts w:ascii="Times New Roman" w:hAnsi="Times New Roman" w:cs="Times New Roman"/>
+                <w:sz w:val="28"/>
+                <w:szCs w:val="28"/>
+              </w:rPr>
+              <w:t>Перечень номенклатур</w:t>
+            </w:r>
+            <w:r>
+              <w:rPr>
+                <w:rFonts w:ascii="Times New Roman" w:hAnsi="Times New Roman" w:cs="Times New Roman"/>
+                <w:sz w:val="28"/>
+                <w:szCs w:val="28"/>
+              </w:rPr>
+              <w:t xml:space="preserve"> (тип и количество продукта)</w:t>
+            </w:r>
+          </w:p>
+          <w:p>
+            <w:pPr>
+              <w:pStyle w:val="a4"/>
+              <w:numPr>
+                <w:ilvl w:val="0"/>
+                <w:numId w:val="7"/>
+              </w:numPr>
+              <w:rPr>
+                <w:rFonts w:ascii="Times New Roman" w:hAnsi="Times New Roman" w:cs="Times New Roman"/>
+                <w:sz w:val="28"/>
+                <w:szCs w:val="28"/>
+              </w:rPr>
+            </w:pPr>
+            <w:r>
+              <w:rPr>
+                <w:rFonts w:ascii="Times New Roman" w:hAnsi="Times New Roman" w:cs="Times New Roman"/>
+                <w:sz w:val="28"/>
+                <w:szCs w:val="28"/>
+              </w:rPr>
+              <w:t xml:space="preserve">Дату, в которую необходимо отгрузить </w:t>
+            </w:r>
             <w:r>
               <w:rPr>
                 <w:rFonts w:ascii="Times New Roman" w:hAnsi="Times New Roman" w:cs="Times New Roman"/>
@@ -645,138 +1256,66 @@
                 <w:szCs w:val="28"/>
               </w:rPr>
               <w:lastRenderedPageBreak/>
-              <w:t>6</w:t>
-            </w:r>
-          </w:p>
-        </w:tc>
-        <w:tc>
-          <w:tcPr>
-            <w:tcW w:w="2393" w:type="dxa"/>
-          </w:tcPr>
-          <w:p>
-            <w:pPr>
-              <w:spacing w:after="100" w:afterAutospacing="1"/>
-              <w:rPr>
-                <w:rFonts w:ascii="Times New Roman" w:hAnsi="Times New Roman" w:cs="Times New Roman"/>
-                <w:sz w:val="28"/>
-                <w:szCs w:val="28"/>
-              </w:rPr>
-            </w:pPr>
-            <w:r>
-              <w:rPr>
-                <w:rFonts w:ascii="Times New Roman" w:hAnsi="Times New Roman" w:cs="Times New Roman"/>
-                <w:sz w:val="28"/>
-                <w:szCs w:val="28"/>
-              </w:rPr>
-              <w:t>Менеджер</w:t>
-            </w:r>
-          </w:p>
-        </w:tc>
-        <w:tc>
-          <w:tcPr>
-            <w:tcW w:w="2393" w:type="dxa"/>
-          </w:tcPr>
-          <w:p>
-            <w:pPr>
-              <w:spacing w:after="100" w:afterAutospacing="1"/>
-              <w:rPr>
-                <w:rFonts w:ascii="Times New Roman" w:hAnsi="Times New Roman" w:cs="Times New Roman"/>
-                <w:sz w:val="28"/>
-                <w:szCs w:val="28"/>
-              </w:rPr>
-            </w:pPr>
-            <w:r>
-              <w:rPr>
-                <w:rFonts w:ascii="Times New Roman" w:hAnsi="Times New Roman" w:cs="Times New Roman"/>
-                <w:sz w:val="28"/>
-                <w:szCs w:val="28"/>
-              </w:rPr>
-              <w:t>Формирование заказа на продажу продукции.</w:t>
-            </w:r>
-          </w:p>
-        </w:tc>
-        <w:tc>
-          <w:tcPr>
-            <w:tcW w:w="2393" w:type="dxa"/>
-          </w:tcPr>
-          <w:p>
-            <w:pPr>
-              <w:spacing w:after="100" w:afterAutospacing="1"/>
-              <w:rPr>
-                <w:rFonts w:ascii="Times New Roman" w:hAnsi="Times New Roman" w:cs="Times New Roman"/>
-                <w:sz w:val="28"/>
-                <w:szCs w:val="28"/>
-              </w:rPr>
-            </w:pPr>
-            <w:r>
-              <w:rPr>
-                <w:rFonts w:ascii="Times New Roman" w:hAnsi="Times New Roman" w:cs="Times New Roman"/>
-                <w:sz w:val="28"/>
-                <w:szCs w:val="28"/>
-              </w:rPr>
-              <w:t xml:space="preserve">Авторизованный </w:t>
-            </w:r>
-            <w:r>
-              <w:rPr>
-                <w:rFonts w:ascii="Times New Roman" w:hAnsi="Times New Roman" w:cs="Times New Roman"/>
-                <w:sz w:val="28"/>
-              </w:rPr>
-              <w:t>м</w:t>
-            </w:r>
-            <w:r>
-              <w:rPr>
-                <w:rFonts w:ascii="Times New Roman" w:hAnsi="Times New Roman" w:cs="Times New Roman"/>
-                <w:sz w:val="28"/>
-                <w:szCs w:val="28"/>
-              </w:rPr>
-              <w:t>е</w:t>
-            </w:r>
-            <w:r>
-              <w:rPr>
-                <w:rFonts w:ascii="Times New Roman" w:hAnsi="Times New Roman" w:cs="Times New Roman"/>
-                <w:sz w:val="28"/>
-                <w:szCs w:val="28"/>
-              </w:rPr>
-              <w:t>неджер отдела продаж, на основании заявки от клиента</w:t>
-            </w:r>
-            <w:r>
-              <w:rPr>
-                <w:rFonts w:ascii="Times New Roman" w:hAnsi="Times New Roman" w:cs="Times New Roman"/>
-                <w:sz w:val="28"/>
-                <w:szCs w:val="28"/>
-              </w:rPr>
-              <w:t>, взаемодействует с системой, что позволяет ему указать:...</w:t>
-            </w:r>
+              <w:t>товар</w:t>
+            </w:r>
+          </w:p>
+          <w:p>
+            <w:pPr>
+              <w:rPr>
+                <w:rFonts w:ascii="Times New Roman" w:hAnsi="Times New Roman" w:cs="Times New Roman"/>
+                <w:sz w:val="28"/>
+                <w:szCs w:val="28"/>
+              </w:rPr>
+            </w:pPr>
+            <w:r>
+              <w:rPr>
+                <w:rFonts w:ascii="Times New Roman" w:hAnsi="Times New Roman" w:cs="Times New Roman"/>
+                <w:sz w:val="28"/>
+                <w:szCs w:val="28"/>
+              </w:rPr>
+              <w:t>Цена проставляется автоматически (исходя из предыдущего пукта).</w:t>
+            </w:r>
+          </w:p>
+          <w:p>
+            <w:pPr>
+              <w:spacing w:after="100" w:afterAutospacing="1"/>
+              <w:rPr>
+                <w:rFonts w:ascii="Times New Roman" w:hAnsi="Times New Roman" w:cs="Times New Roman"/>
+                <w:sz w:val="28"/>
+                <w:szCs w:val="28"/>
+              </w:rPr>
+            </w:pPr>
           </w:p>
         </w:tc>
       </w:tr>
       <w:tr>
         <w:tc>
           <w:tcPr>
-            <w:tcW w:w="2392" w:type="dxa"/>
-          </w:tcPr>
-          <w:p>
-            <w:pPr>
-              <w:spacing w:after="100" w:afterAutospacing="1"/>
-              <w:rPr>
-                <w:rFonts w:ascii="Times New Roman" w:hAnsi="Times New Roman" w:cs="Times New Roman"/>
-                <w:sz w:val="28"/>
-                <w:szCs w:val="28"/>
-              </w:rPr>
-            </w:pPr>
-            <w:r>
-              <w:rPr>
-                <w:rFonts w:ascii="Times New Roman" w:hAnsi="Times New Roman" w:cs="Times New Roman"/>
-                <w:sz w:val="28"/>
-                <w:szCs w:val="28"/>
-              </w:rPr>
+            <w:tcW w:w="1571" w:type="dxa"/>
+          </w:tcPr>
+          <w:p>
+            <w:pPr>
+              <w:spacing w:after="100" w:afterAutospacing="1"/>
+              <w:rPr>
+                <w:rFonts w:ascii="Times New Roman" w:hAnsi="Times New Roman" w:cs="Times New Roman"/>
+                <w:sz w:val="28"/>
+                <w:szCs w:val="28"/>
+              </w:rPr>
+            </w:pPr>
+            <w:r>
+              <w:rPr>
+                <w:rFonts w:ascii="Times New Roman" w:hAnsi="Times New Roman" w:cs="Times New Roman"/>
+                <w:sz w:val="28"/>
+                <w:szCs w:val="28"/>
+              </w:rPr>
+              <w:lastRenderedPageBreak/>
               <w:t>7</w:t>
             </w:r>
           </w:p>
         </w:tc>
         <w:tc>
           <w:tcPr>
-            <w:tcW w:w="2393" w:type="dxa"/>
+            <w:tcW w:w="1867" w:type="dxa"/>
           </w:tcPr>
           <w:p>
             <w:pPr>
@@ -799,58 +1338,33 @@
         </w:tc>
         <w:tc>
           <w:tcPr>
-            <w:tcW w:w="2393" w:type="dxa"/>
-          </w:tcPr>
-          <w:p>
-            <w:pPr>
-              <w:spacing w:after="100" w:afterAutospacing="1"/>
-              <w:rPr>
-                <w:rFonts w:ascii="Times New Roman" w:hAnsi="Times New Roman" w:cs="Times New Roman"/>
-                <w:sz w:val="28"/>
-                <w:szCs w:val="28"/>
-              </w:rPr>
-            </w:pPr>
-            <w:r>
-              <w:rPr>
-                <w:rFonts w:ascii="Times New Roman" w:hAnsi="Times New Roman" w:cs="Times New Roman"/>
-                <w:sz w:val="28"/>
-                <w:szCs w:val="28"/>
-              </w:rPr>
-              <w:t>Оформление заявки</w:t>
-            </w:r>
-            <w:r>
-              <w:rPr>
-                <w:rFonts w:ascii="Times New Roman" w:hAnsi="Times New Roman" w:cs="Times New Roman"/>
-                <w:sz w:val="28"/>
-                <w:szCs w:val="28"/>
-              </w:rPr>
-              <w:t xml:space="preserve"> </w:t>
-            </w:r>
-            <w:r>
-              <w:rPr>
-                <w:rFonts w:ascii="Times New Roman" w:hAnsi="Times New Roman" w:cs="Times New Roman"/>
-                <w:sz w:val="28"/>
-                <w:szCs w:val="28"/>
-              </w:rPr>
-              <w:t>на резервироване</w:t>
-            </w:r>
-            <w:r>
-              <w:rPr>
-                <w:rFonts w:ascii="Times New Roman" w:hAnsi="Times New Roman" w:cs="Times New Roman"/>
-                <w:sz w:val="28"/>
-                <w:szCs w:val="28"/>
-              </w:rPr>
-              <w:t xml:space="preserve"> продукции.</w:t>
-            </w:r>
-          </w:p>
-        </w:tc>
-        <w:tc>
-          <w:tcPr>
-            <w:tcW w:w="2393" w:type="dxa"/>
-          </w:tcPr>
-          <w:p>
-            <w:pPr>
-              <w:spacing w:after="100" w:afterAutospacing="1"/>
+            <w:tcW w:w="2345" w:type="dxa"/>
+          </w:tcPr>
+          <w:p>
+            <w:pPr>
+              <w:spacing w:after="100" w:afterAutospacing="1"/>
+              <w:rPr>
+                <w:rFonts w:ascii="Times New Roman" w:hAnsi="Times New Roman" w:cs="Times New Roman"/>
+                <w:sz w:val="28"/>
+                <w:szCs w:val="28"/>
+              </w:rPr>
+            </w:pPr>
+            <w:r>
+              <w:rPr>
+                <w:rFonts w:ascii="Times New Roman" w:hAnsi="Times New Roman" w:cs="Times New Roman"/>
+                <w:sz w:val="28"/>
+                <w:szCs w:val="28"/>
+              </w:rPr>
+              <w:t>Оформление заявки на резервироване продукции.</w:t>
+            </w:r>
+          </w:p>
+        </w:tc>
+        <w:tc>
+          <w:tcPr>
+            <w:tcW w:w="3788" w:type="dxa"/>
+          </w:tcPr>
+          <w:p>
+            <w:pPr>
               <w:rPr>
                 <w:rFonts w:ascii="Times New Roman" w:hAnsi="Times New Roman" w:cs="Times New Roman"/>
                 <w:sz w:val="28"/>
@@ -894,7 +1408,84 @@
                 <w:sz w:val="28"/>
                 <w:szCs w:val="28"/>
               </w:rPr>
-              <w:t>, на основе заказа на продажу продукции, создает запись резервации, в которой выбирает:...</w:t>
+              <w:t>, на основе заказа на продажу продукции, создает запись ре</w:t>
+            </w:r>
+            <w:r>
+              <w:rPr>
+                <w:rFonts w:ascii="Times New Roman" w:hAnsi="Times New Roman" w:cs="Times New Roman"/>
+                <w:sz w:val="28"/>
+                <w:szCs w:val="28"/>
+              </w:rPr>
+              <w:t>зервации, в которой выбирает:</w:t>
+            </w:r>
+          </w:p>
+          <w:p>
+            <w:pPr>
+              <w:pStyle w:val="a4"/>
+              <w:numPr>
+                <w:ilvl w:val="0"/>
+                <w:numId w:val="8"/>
+              </w:numPr>
+              <w:spacing w:after="100" w:afterAutospacing="1"/>
+              <w:rPr>
+                <w:rFonts w:ascii="Times New Roman" w:hAnsi="Times New Roman" w:cs="Times New Roman"/>
+                <w:sz w:val="28"/>
+                <w:szCs w:val="28"/>
+              </w:rPr>
+            </w:pPr>
+            <w:r>
+              <w:rPr>
+                <w:rFonts w:ascii="Times New Roman" w:hAnsi="Times New Roman" w:cs="Times New Roman"/>
+                <w:sz w:val="28"/>
+                <w:szCs w:val="28"/>
+              </w:rPr>
+              <w:t>Тип продукта</w:t>
+            </w:r>
+          </w:p>
+          <w:p>
+            <w:pPr>
+              <w:pStyle w:val="a4"/>
+              <w:numPr>
+                <w:ilvl w:val="0"/>
+                <w:numId w:val="8"/>
+              </w:numPr>
+              <w:spacing w:after="100" w:afterAutospacing="1"/>
+              <w:rPr>
+                <w:rFonts w:ascii="Times New Roman" w:hAnsi="Times New Roman" w:cs="Times New Roman"/>
+                <w:sz w:val="28"/>
+                <w:szCs w:val="28"/>
+              </w:rPr>
+            </w:pPr>
+            <w:r>
+              <w:rPr>
+                <w:rFonts w:ascii="Times New Roman" w:hAnsi="Times New Roman" w:cs="Times New Roman"/>
+                <w:sz w:val="28"/>
+                <w:szCs w:val="28"/>
+              </w:rPr>
+              <w:t>Количество продукта</w:t>
+            </w:r>
+          </w:p>
+          <w:p>
+            <w:pPr>
+              <w:pStyle w:val="a4"/>
+              <w:numPr>
+                <w:ilvl w:val="0"/>
+                <w:numId w:val="8"/>
+              </w:numPr>
+              <w:spacing w:after="100" w:afterAutospacing="1"/>
+              <w:rPr>
+                <w:rFonts w:ascii="Times New Roman" w:hAnsi="Times New Roman" w:cs="Times New Roman"/>
+                <w:sz w:val="28"/>
+                <w:szCs w:val="28"/>
+              </w:rPr>
+            </w:pPr>
+            <w:r>
+              <w:rPr>
+                <w:rFonts w:ascii="Times New Roman" w:hAnsi="Times New Roman" w:cs="Times New Roman"/>
+                <w:sz w:val="28"/>
+                <w:szCs w:val="28"/>
+              </w:rPr>
+              <w:t>(ВОЗМОЖНО ДАТУ)</w:t>
             </w:r>
           </w:p>
         </w:tc>
@@ -902,7 +1493,7 @@
       <w:tr>
         <w:tc>
           <w:tcPr>
-            <w:tcW w:w="2392" w:type="dxa"/>
+            <w:tcW w:w="1571" w:type="dxa"/>
           </w:tcPr>
           <w:p>
             <w:pPr>
@@ -925,7 +1516,7 @@
         </w:tc>
         <w:tc>
           <w:tcPr>
-            <w:tcW w:w="2393" w:type="dxa"/>
+            <w:tcW w:w="1867" w:type="dxa"/>
           </w:tcPr>
           <w:p>
             <w:pPr>
@@ -948,7 +1539,7 @@
         </w:tc>
         <w:tc>
           <w:tcPr>
-            <w:tcW w:w="2393" w:type="dxa"/>
+            <w:tcW w:w="2345" w:type="dxa"/>
           </w:tcPr>
           <w:p>
             <w:pPr>
@@ -971,32 +1562,32 @@
         </w:tc>
         <w:tc>
           <w:tcPr>
-            <w:tcW w:w="2393" w:type="dxa"/>
-          </w:tcPr>
-          <w:p>
-            <w:pPr>
-              <w:spacing w:after="100" w:afterAutospacing="1"/>
-              <w:rPr>
-                <w:rFonts w:ascii="Times New Roman" w:hAnsi="Times New Roman" w:cs="Times New Roman"/>
-                <w:sz w:val="28"/>
-                <w:szCs w:val="28"/>
-              </w:rPr>
-            </w:pPr>
-            <w:r>
-              <w:rPr>
-                <w:rFonts w:ascii="Times New Roman" w:hAnsi="Times New Roman" w:cs="Times New Roman"/>
-                <w:sz w:val="28"/>
-                <w:szCs w:val="28"/>
-              </w:rPr>
-              <w:t>Авторизованный руководитель</w:t>
-            </w:r>
-            <w:r>
-              <w:rPr>
-                <w:rFonts w:ascii="Times New Roman" w:hAnsi="Times New Roman" w:cs="Times New Roman"/>
-                <w:sz w:val="28"/>
-                <w:szCs w:val="28"/>
-              </w:rPr>
-              <w:t xml:space="preserve"> либо отклоняет, либо подписывает заявление на резервирование продукции.</w:t>
+            <w:tcW w:w="3788" w:type="dxa"/>
+          </w:tcPr>
+          <w:p>
+            <w:pPr>
+              <w:spacing w:after="100" w:afterAutospacing="1"/>
+              <w:rPr>
+                <w:rFonts w:ascii="Times New Roman" w:hAnsi="Times New Roman" w:cs="Times New Roman"/>
+                <w:sz w:val="28"/>
+                <w:szCs w:val="28"/>
+              </w:rPr>
+            </w:pPr>
+            <w:r>
+              <w:rPr>
+                <w:rFonts w:ascii="Times New Roman" w:hAnsi="Times New Roman" w:cs="Times New Roman"/>
+                <w:sz w:val="28"/>
+                <w:szCs w:val="28"/>
+              </w:rPr>
+              <w:t>Авторизованный руководитель либо отклоняет, либо подписывает заявление на резервирование продукции.</w:t>
+            </w:r>
+            <w:r>
+              <w:rPr>
+                <w:rFonts w:ascii="Times New Roman" w:hAnsi="Times New Roman" w:cs="Times New Roman"/>
+                <w:sz w:val="28"/>
+                <w:szCs w:val="28"/>
+              </w:rPr>
+              <w:t xml:space="preserve"> Применяется электронная подпись документа.</w:t>
             </w:r>
           </w:p>
         </w:tc>
@@ -1004,7 +1595,7 @@
       <w:tr>
         <w:tc>
           <w:tcPr>
-            <w:tcW w:w="2392" w:type="dxa"/>
+            <w:tcW w:w="1571" w:type="dxa"/>
           </w:tcPr>
           <w:p>
             <w:pPr>
@@ -1027,7 +1618,7 @@
         </w:tc>
         <w:tc>
           <w:tcPr>
-            <w:tcW w:w="2393" w:type="dxa"/>
+            <w:tcW w:w="1867" w:type="dxa"/>
           </w:tcPr>
           <w:p>
             <w:pPr>
@@ -1050,7 +1641,7 @@
         </w:tc>
         <w:tc>
           <w:tcPr>
-            <w:tcW w:w="2393" w:type="dxa"/>
+            <w:tcW w:w="2345" w:type="dxa"/>
           </w:tcPr>
           <w:p>
             <w:pPr>
@@ -1073,24 +1664,40 @@
         </w:tc>
         <w:tc>
           <w:tcPr>
-            <w:tcW w:w="2393" w:type="dxa"/>
-          </w:tcPr>
-          <w:p>
-            <w:pPr>
-              <w:spacing w:after="100" w:afterAutospacing="1"/>
-              <w:rPr>
-                <w:rFonts w:ascii="Times New Roman" w:hAnsi="Times New Roman" w:cs="Times New Roman"/>
-                <w:sz w:val="28"/>
-                <w:szCs w:val="28"/>
-              </w:rPr>
-            </w:pPr>
-            <w:r>
-              <w:rPr>
-                <w:rFonts w:ascii="Times New Roman" w:hAnsi="Times New Roman" w:cs="Times New Roman"/>
-                <w:sz w:val="28"/>
-                <w:szCs w:val="28"/>
-              </w:rPr>
-              <w:t>Авторизованный руководитель, исходя из логического осмысления действительности, определяет приоритетность задач на отгрузку продукции</w:t>
+            <w:tcW w:w="3788" w:type="dxa"/>
+          </w:tcPr>
+          <w:p>
+            <w:pPr>
+              <w:spacing w:after="100" w:afterAutospacing="1"/>
+              <w:rPr>
+                <w:rFonts w:ascii="Times New Roman" w:hAnsi="Times New Roman" w:cs="Times New Roman"/>
+                <w:sz w:val="28"/>
+                <w:szCs w:val="28"/>
+              </w:rPr>
+            </w:pPr>
+            <w:r>
+              <w:rPr>
+                <w:rFonts w:ascii="Times New Roman" w:hAnsi="Times New Roman" w:cs="Times New Roman"/>
+                <w:sz w:val="28"/>
+                <w:szCs w:val="28"/>
+              </w:rPr>
+              <w:t xml:space="preserve">Авторизованный руководитель, исходя из </w:t>
+            </w:r>
+            <w:r>
+              <w:rPr>
+                <w:rFonts w:ascii="Times New Roman" w:hAnsi="Times New Roman" w:cs="Times New Roman"/>
+                <w:sz w:val="28"/>
+                <w:szCs w:val="28"/>
+              </w:rPr>
+              <w:t>субъективной оценки</w:t>
+            </w:r>
+            <w:r>
+              <w:rPr>
+                <w:rFonts w:ascii="Times New Roman" w:hAnsi="Times New Roman" w:cs="Times New Roman"/>
+                <w:sz w:val="28"/>
+                <w:szCs w:val="28"/>
+              </w:rPr>
+              <w:t>, определяет приоритетность задач на отгрузку продукции</w:t>
             </w:r>
             <w:r>
               <w:rPr>
@@ -1099,6 +1706,14 @@
                 <w:szCs w:val="28"/>
               </w:rPr>
               <w:t>. Выражается в возможности им снимать блокировку с зарезервированной продукции.</w:t>
+            </w:r>
+            <w:r>
+              <w:rPr>
+                <w:rFonts w:ascii="Times New Roman" w:hAnsi="Times New Roman" w:cs="Times New Roman"/>
+                <w:sz w:val="28"/>
+                <w:szCs w:val="28"/>
+              </w:rPr>
+              <w:t xml:space="preserve"> Для реализации отмены резервирования руководитель указывает только код резервирования.</w:t>
             </w:r>
           </w:p>
         </w:tc>
@@ -1106,7 +1721,7 @@
       <w:tr>
         <w:tc>
           <w:tcPr>
-            <w:tcW w:w="2392" w:type="dxa"/>
+            <w:tcW w:w="1571" w:type="dxa"/>
           </w:tcPr>
           <w:p>
             <w:pPr>
@@ -1129,7 +1744,7 @@
         </w:tc>
         <w:tc>
           <w:tcPr>
-            <w:tcW w:w="2393" w:type="dxa"/>
+            <w:tcW w:w="1867" w:type="dxa"/>
           </w:tcPr>
           <w:p>
             <w:pPr>
@@ -1152,57 +1767,71 @@
         </w:tc>
         <w:tc>
           <w:tcPr>
-            <w:tcW w:w="2393" w:type="dxa"/>
-          </w:tcPr>
-          <w:p>
-            <w:pPr>
-              <w:spacing w:after="100" w:afterAutospacing="1"/>
-              <w:rPr>
-                <w:rFonts w:ascii="Times New Roman" w:hAnsi="Times New Roman" w:cs="Times New Roman"/>
-                <w:sz w:val="28"/>
-                <w:szCs w:val="28"/>
-              </w:rPr>
-            </w:pPr>
-            <w:r>
-              <w:rPr>
-                <w:rFonts w:ascii="Times New Roman" w:hAnsi="Times New Roman" w:cs="Times New Roman"/>
-                <w:sz w:val="28"/>
-                <w:szCs w:val="28"/>
-              </w:rPr>
-              <w:t>Поддержание своевременного оповещения со</w:t>
-            </w:r>
-            <w:bookmarkStart w:id="0" w:name="_GoBack"/>
-            <w:bookmarkEnd w:id="0"/>
-            <w:r>
-              <w:rPr>
-                <w:rFonts w:ascii="Times New Roman" w:hAnsi="Times New Roman" w:cs="Times New Roman"/>
-                <w:sz w:val="28"/>
-                <w:szCs w:val="28"/>
-              </w:rPr>
-              <w:t>трудников о изменениях в резервировании.</w:t>
-            </w:r>
-          </w:p>
-        </w:tc>
-        <w:tc>
-          <w:tcPr>
-            <w:tcW w:w="2393" w:type="dxa"/>
-          </w:tcPr>
-          <w:p>
-            <w:pPr>
-              <w:spacing w:after="100" w:afterAutospacing="1"/>
-              <w:rPr>
-                <w:rFonts w:ascii="Times New Roman" w:hAnsi="Times New Roman" w:cs="Times New Roman"/>
-                <w:sz w:val="28"/>
-                <w:szCs w:val="28"/>
-              </w:rPr>
-            </w:pPr>
-            <w:r>
-              <w:rPr>
-                <w:rFonts w:ascii="Times New Roman" w:hAnsi="Times New Roman" w:cs="Times New Roman"/>
-                <w:sz w:val="28"/>
-                <w:szCs w:val="28"/>
-              </w:rPr>
-              <w:t xml:space="preserve">Система оповещает менеджера, внесшего заявку на резервирование, о решении руководства на данной заявке. </w:t>
+            <w:tcW w:w="2345" w:type="dxa"/>
+          </w:tcPr>
+          <w:p>
+            <w:pPr>
+              <w:spacing w:after="100" w:afterAutospacing="1"/>
+              <w:rPr>
+                <w:rFonts w:ascii="Times New Roman" w:hAnsi="Times New Roman" w:cs="Times New Roman"/>
+                <w:sz w:val="28"/>
+                <w:szCs w:val="28"/>
+              </w:rPr>
+            </w:pPr>
+            <w:r>
+              <w:rPr>
+                <w:rFonts w:ascii="Times New Roman" w:hAnsi="Times New Roman" w:cs="Times New Roman"/>
+                <w:sz w:val="28"/>
+                <w:szCs w:val="28"/>
+              </w:rPr>
+              <w:t>Поддержание своевременного оповещения сотрудников о изменениях в резервировании.</w:t>
+            </w:r>
+          </w:p>
+        </w:tc>
+        <w:tc>
+          <w:tcPr>
+            <w:tcW w:w="3788" w:type="dxa"/>
+          </w:tcPr>
+          <w:p>
+            <w:pPr>
+              <w:spacing w:after="100" w:afterAutospacing="1"/>
+              <w:rPr>
+                <w:rFonts w:ascii="Times New Roman" w:hAnsi="Times New Roman" w:cs="Times New Roman"/>
+                <w:sz w:val="28"/>
+                <w:szCs w:val="28"/>
+              </w:rPr>
+            </w:pPr>
+            <w:r>
+              <w:rPr>
+                <w:rFonts w:ascii="Times New Roman" w:hAnsi="Times New Roman" w:cs="Times New Roman"/>
+                <w:sz w:val="28"/>
+                <w:szCs w:val="28"/>
+              </w:rPr>
+              <w:t>Система оповещает менеджера, внесшего заявку на резервиро</w:t>
+            </w:r>
+            <w:r>
+              <w:rPr>
+                <w:rFonts w:ascii="Times New Roman" w:hAnsi="Times New Roman" w:cs="Times New Roman"/>
+                <w:sz w:val="28"/>
+                <w:szCs w:val="28"/>
+              </w:rPr>
+              <w:t xml:space="preserve">вание, о решении руководства по </w:t>
+            </w:r>
+            <w:r>
+              <w:rPr>
+                <w:rFonts w:ascii="Times New Roman" w:hAnsi="Times New Roman" w:cs="Times New Roman"/>
+                <w:sz w:val="28"/>
+                <w:szCs w:val="28"/>
+              </w:rPr>
+              <w:t xml:space="preserve">данной заявке. </w:t>
+            </w:r>
+            <w:r>
+              <w:rPr>
+                <w:rFonts w:ascii="Times New Roman" w:hAnsi="Times New Roman" w:cs="Times New Roman"/>
+                <w:sz w:val="28"/>
+                <w:szCs w:val="28"/>
+              </w:rPr>
+              <w:t xml:space="preserve"> </w:t>
             </w:r>
           </w:p>
         </w:tc>
@@ -1210,7 +1839,7 @@
       <w:tr>
         <w:tc>
           <w:tcPr>
-            <w:tcW w:w="2392" w:type="dxa"/>
+            <w:tcW w:w="1571" w:type="dxa"/>
           </w:tcPr>
           <w:p>
             <w:pPr>
@@ -1233,7 +1862,7 @@
         </w:tc>
         <w:tc>
           <w:tcPr>
-            <w:tcW w:w="2393" w:type="dxa"/>
+            <w:tcW w:w="1867" w:type="dxa"/>
           </w:tcPr>
           <w:p>
             <w:pPr>
@@ -1256,7 +1885,7 @@
         </w:tc>
         <w:tc>
           <w:tcPr>
-            <w:tcW w:w="2393" w:type="dxa"/>
+            <w:tcW w:w="2345" w:type="dxa"/>
           </w:tcPr>
           <w:p>
             <w:pPr>
@@ -1279,11 +1908,10 @@
         </w:tc>
         <w:tc>
           <w:tcPr>
-            <w:tcW w:w="2393" w:type="dxa"/>
-          </w:tcPr>
-          <w:p>
-            <w:pPr>
-              <w:spacing w:after="100" w:afterAutospacing="1"/>
+            <w:tcW w:w="3788" w:type="dxa"/>
+          </w:tcPr>
+          <w:p>
+            <w:pPr>
               <w:rPr>
                 <w:rFonts w:ascii="Times New Roman" w:hAnsi="Times New Roman" w:cs="Times New Roman"/>
                 <w:sz w:val="28"/>
@@ -1303,32 +1931,118 @@
                 <w:rFonts w:ascii="Times New Roman" w:hAnsi="Times New Roman" w:cs="Times New Roman"/>
                 <w:sz w:val="28"/>
               </w:rPr>
+              <w:t>м</w:t>
+            </w:r>
+            <w:r>
+              <w:rPr>
+                <w:rFonts w:ascii="Times New Roman" w:hAnsi="Times New Roman" w:cs="Times New Roman"/>
+                <w:sz w:val="28"/>
+                <w:szCs w:val="28"/>
+              </w:rPr>
+              <w:t>е</w:t>
+            </w:r>
+            <w:r>
+              <w:rPr>
+                <w:rFonts w:ascii="Times New Roman" w:hAnsi="Times New Roman" w:cs="Times New Roman"/>
+                <w:sz w:val="28"/>
+                <w:szCs w:val="28"/>
+              </w:rPr>
+              <w:t>неджер</w:t>
+            </w:r>
+            <w:r>
+              <w:rPr>
+                <w:rFonts w:ascii="Times New Roman" w:hAnsi="Times New Roman" w:cs="Times New Roman"/>
+                <w:sz w:val="28"/>
+                <w:szCs w:val="28"/>
+              </w:rPr>
+              <w:t xml:space="preserve"> </w:t>
+            </w:r>
+            <w:r>
+              <w:rPr>
+                <w:rFonts w:ascii="Times New Roman" w:hAnsi="Times New Roman" w:cs="Times New Roman"/>
+                <w:sz w:val="28"/>
+                <w:szCs w:val="28"/>
+              </w:rPr>
+              <w:t>дополняет существующие записи. Данное действие отражает успешную отгрузку продукта</w:t>
+            </w:r>
+            <w:r>
+              <w:rPr>
+                <w:rFonts w:ascii="Times New Roman" w:hAnsi="Times New Roman" w:cs="Times New Roman"/>
+                <w:sz w:val="28"/>
+                <w:szCs w:val="28"/>
+              </w:rPr>
+              <w:t>.</w:t>
+            </w:r>
+            <w:r>
+              <w:rPr>
+                <w:rFonts w:ascii="Times New Roman" w:hAnsi="Times New Roman" w:cs="Times New Roman"/>
+                <w:sz w:val="28"/>
+                <w:szCs w:val="28"/>
+              </w:rPr>
+              <w:t xml:space="preserve"> Вносимые изменения: </w:t>
+            </w:r>
+          </w:p>
+          <w:p>
+            <w:pPr>
+              <w:pStyle w:val="a4"/>
+              <w:numPr>
+                <w:ilvl w:val="0"/>
+                <w:numId w:val="9"/>
+              </w:numPr>
+              <w:spacing w:after="100" w:afterAutospacing="1"/>
+              <w:rPr>
+                <w:rFonts w:ascii="Times New Roman" w:hAnsi="Times New Roman" w:cs="Times New Roman"/>
+                <w:sz w:val="28"/>
+                <w:szCs w:val="28"/>
+              </w:rPr>
+            </w:pPr>
+            <w:r>
+              <w:rPr>
+                <w:rFonts w:ascii="Times New Roman" w:hAnsi="Times New Roman" w:cs="Times New Roman"/>
+                <w:sz w:val="28"/>
+                <w:szCs w:val="28"/>
+              </w:rPr>
               <w:lastRenderedPageBreak/>
-              <w:t>м</w:t>
-            </w:r>
-            <w:r>
-              <w:rPr>
-                <w:rFonts w:ascii="Times New Roman" w:hAnsi="Times New Roman" w:cs="Times New Roman"/>
-                <w:sz w:val="28"/>
-                <w:szCs w:val="28"/>
-              </w:rPr>
-              <w:t>е</w:t>
-            </w:r>
-            <w:r>
-              <w:rPr>
-                <w:rFonts w:ascii="Times New Roman" w:hAnsi="Times New Roman" w:cs="Times New Roman"/>
-                <w:sz w:val="28"/>
-                <w:szCs w:val="28"/>
-              </w:rPr>
-              <w:t>неджер</w:t>
-            </w:r>
-            <w:r>
-              <w:rPr>
-                <w:rFonts w:ascii="Times New Roman" w:hAnsi="Times New Roman" w:cs="Times New Roman"/>
-                <w:sz w:val="28"/>
-                <w:szCs w:val="28"/>
-              </w:rPr>
-              <w:t xml:space="preserve"> создает запись об успешно реализованной продукции. В ней он указывет:...</w:t>
+              <w:t xml:space="preserve">Закрытие резервации (перевод резервации </w:t>
+            </w:r>
+            <w:r>
+              <w:rPr>
+                <w:rFonts w:ascii="Times New Roman" w:hAnsi="Times New Roman" w:cs="Times New Roman"/>
+                <w:sz w:val="28"/>
+                <w:szCs w:val="28"/>
+              </w:rPr>
+              <w:t>в состояние отгружено</w:t>
+            </w:r>
+            <w:r>
+              <w:rPr>
+                <w:rFonts w:ascii="Times New Roman" w:hAnsi="Times New Roman" w:cs="Times New Roman"/>
+                <w:sz w:val="28"/>
+                <w:szCs w:val="28"/>
+              </w:rPr>
+              <w:t>)</w:t>
+            </w:r>
+          </w:p>
+          <w:p>
+            <w:pPr>
+              <w:pStyle w:val="a4"/>
+              <w:numPr>
+                <w:ilvl w:val="0"/>
+                <w:numId w:val="9"/>
+              </w:numPr>
+              <w:spacing w:after="100" w:afterAutospacing="1"/>
+              <w:rPr>
+                <w:rFonts w:ascii="Times New Roman" w:hAnsi="Times New Roman" w:cs="Times New Roman"/>
+                <w:sz w:val="28"/>
+                <w:szCs w:val="28"/>
+              </w:rPr>
+            </w:pPr>
+            <w:r>
+              <w:rPr>
+                <w:rFonts w:ascii="Times New Roman" w:hAnsi="Times New Roman" w:cs="Times New Roman"/>
+                <w:sz w:val="28"/>
+                <w:szCs w:val="28"/>
+              </w:rPr>
+              <w:t>Закрытие заказа (перевод заказа в состояние отгружено)</w:t>
             </w:r>
           </w:p>
         </w:tc>
@@ -1336,7 +2050,7 @@
       <w:tr>
         <w:tc>
           <w:tcPr>
-            <w:tcW w:w="2392" w:type="dxa"/>
+            <w:tcW w:w="1571" w:type="dxa"/>
           </w:tcPr>
           <w:p>
             <w:pPr>
@@ -1360,37 +2074,45 @@
         </w:tc>
         <w:tc>
           <w:tcPr>
-            <w:tcW w:w="2393" w:type="dxa"/>
-          </w:tcPr>
-          <w:p>
-            <w:pPr>
-              <w:spacing w:after="100" w:afterAutospacing="1"/>
-              <w:rPr>
-                <w:rFonts w:ascii="Times New Roman" w:hAnsi="Times New Roman" w:cs="Times New Roman"/>
-                <w:sz w:val="28"/>
-                <w:szCs w:val="28"/>
-              </w:rPr>
-            </w:pPr>
-          </w:p>
-        </w:tc>
-        <w:tc>
-          <w:tcPr>
-            <w:tcW w:w="2393" w:type="dxa"/>
-          </w:tcPr>
-          <w:p>
-            <w:pPr>
-              <w:spacing w:after="100" w:afterAutospacing="1"/>
-              <w:rPr>
-                <w:rFonts w:ascii="Times New Roman" w:hAnsi="Times New Roman" w:cs="Times New Roman"/>
-                <w:sz w:val="28"/>
-                <w:szCs w:val="28"/>
-              </w:rPr>
-            </w:pPr>
-          </w:p>
-        </w:tc>
-        <w:tc>
-          <w:tcPr>
-            <w:tcW w:w="2393" w:type="dxa"/>
+            <w:tcW w:w="1867" w:type="dxa"/>
+          </w:tcPr>
+          <w:p>
+            <w:pPr>
+              <w:spacing w:after="100" w:afterAutospacing="1"/>
+              <w:rPr>
+                <w:rFonts w:ascii="Times New Roman" w:hAnsi="Times New Roman" w:cs="Times New Roman"/>
+                <w:sz w:val="28"/>
+                <w:szCs w:val="28"/>
+              </w:rPr>
+            </w:pPr>
+          </w:p>
+        </w:tc>
+        <w:tc>
+          <w:tcPr>
+            <w:tcW w:w="2345" w:type="dxa"/>
+          </w:tcPr>
+          <w:p>
+            <w:pPr>
+              <w:spacing w:after="100" w:afterAutospacing="1"/>
+              <w:rPr>
+                <w:rFonts w:ascii="Times New Roman" w:hAnsi="Times New Roman" w:cs="Times New Roman"/>
+                <w:sz w:val="28"/>
+                <w:szCs w:val="28"/>
+              </w:rPr>
+            </w:pPr>
+            <w:r>
+              <w:rPr>
+                <w:rFonts w:ascii="Times New Roman" w:hAnsi="Times New Roman" w:cs="Times New Roman"/>
+                <w:sz w:val="28"/>
+                <w:szCs w:val="28"/>
+              </w:rPr>
+              <w:t>Возможно внесение инфы о клиентах</w:t>
+            </w:r>
+          </w:p>
+        </w:tc>
+        <w:tc>
+          <w:tcPr>
+            <w:tcW w:w="3788" w:type="dxa"/>
           </w:tcPr>
           <w:p>
             <w:pPr>
@@ -1407,7 +2129,7 @@
       <w:tr>
         <w:tc>
           <w:tcPr>
-            <w:tcW w:w="2392" w:type="dxa"/>
+            <w:tcW w:w="1571" w:type="dxa"/>
           </w:tcPr>
           <w:p>
             <w:pPr>
@@ -1430,37 +2152,37 @@
         </w:tc>
         <w:tc>
           <w:tcPr>
-            <w:tcW w:w="2393" w:type="dxa"/>
-          </w:tcPr>
-          <w:p>
-            <w:pPr>
-              <w:spacing w:after="100" w:afterAutospacing="1"/>
-              <w:rPr>
-                <w:rFonts w:ascii="Times New Roman" w:hAnsi="Times New Roman" w:cs="Times New Roman"/>
-                <w:sz w:val="28"/>
-                <w:szCs w:val="28"/>
-              </w:rPr>
-            </w:pPr>
-          </w:p>
-        </w:tc>
-        <w:tc>
-          <w:tcPr>
-            <w:tcW w:w="2393" w:type="dxa"/>
-          </w:tcPr>
-          <w:p>
-            <w:pPr>
-              <w:spacing w:after="100" w:afterAutospacing="1"/>
-              <w:rPr>
-                <w:rFonts w:ascii="Times New Roman" w:hAnsi="Times New Roman" w:cs="Times New Roman"/>
-                <w:sz w:val="28"/>
-                <w:szCs w:val="28"/>
-              </w:rPr>
-            </w:pPr>
-          </w:p>
-        </w:tc>
-        <w:tc>
-          <w:tcPr>
-            <w:tcW w:w="2393" w:type="dxa"/>
+            <w:tcW w:w="1867" w:type="dxa"/>
+          </w:tcPr>
+          <w:p>
+            <w:pPr>
+              <w:spacing w:after="100" w:afterAutospacing="1"/>
+              <w:rPr>
+                <w:rFonts w:ascii="Times New Roman" w:hAnsi="Times New Roman" w:cs="Times New Roman"/>
+                <w:sz w:val="28"/>
+                <w:szCs w:val="28"/>
+              </w:rPr>
+            </w:pPr>
+          </w:p>
+        </w:tc>
+        <w:tc>
+          <w:tcPr>
+            <w:tcW w:w="2345" w:type="dxa"/>
+          </w:tcPr>
+          <w:p>
+            <w:pPr>
+              <w:spacing w:after="100" w:afterAutospacing="1"/>
+              <w:rPr>
+                <w:rFonts w:ascii="Times New Roman" w:hAnsi="Times New Roman" w:cs="Times New Roman"/>
+                <w:sz w:val="28"/>
+                <w:szCs w:val="28"/>
+              </w:rPr>
+            </w:pPr>
+          </w:p>
+        </w:tc>
+        <w:tc>
+          <w:tcPr>
+            <w:tcW w:w="3788" w:type="dxa"/>
           </w:tcPr>
           <w:p>
             <w:pPr>
@@ -1477,7 +2199,7 @@
       <w:tr>
         <w:tc>
           <w:tcPr>
-            <w:tcW w:w="2392" w:type="dxa"/>
+            <w:tcW w:w="1571" w:type="dxa"/>
           </w:tcPr>
           <w:p>
             <w:pPr>
@@ -1500,37 +2222,37 @@
         </w:tc>
         <w:tc>
           <w:tcPr>
-            <w:tcW w:w="2393" w:type="dxa"/>
-          </w:tcPr>
-          <w:p>
-            <w:pPr>
-              <w:spacing w:after="100" w:afterAutospacing="1"/>
-              <w:rPr>
-                <w:rFonts w:ascii="Times New Roman" w:hAnsi="Times New Roman" w:cs="Times New Roman"/>
-                <w:sz w:val="28"/>
-                <w:szCs w:val="28"/>
-              </w:rPr>
-            </w:pPr>
-          </w:p>
-        </w:tc>
-        <w:tc>
-          <w:tcPr>
-            <w:tcW w:w="2393" w:type="dxa"/>
-          </w:tcPr>
-          <w:p>
-            <w:pPr>
-              <w:spacing w:after="100" w:afterAutospacing="1"/>
-              <w:rPr>
-                <w:rFonts w:ascii="Times New Roman" w:hAnsi="Times New Roman" w:cs="Times New Roman"/>
-                <w:sz w:val="28"/>
-                <w:szCs w:val="28"/>
-              </w:rPr>
-            </w:pPr>
-          </w:p>
-        </w:tc>
-        <w:tc>
-          <w:tcPr>
-            <w:tcW w:w="2393" w:type="dxa"/>
+            <w:tcW w:w="1867" w:type="dxa"/>
+          </w:tcPr>
+          <w:p>
+            <w:pPr>
+              <w:spacing w:after="100" w:afterAutospacing="1"/>
+              <w:rPr>
+                <w:rFonts w:ascii="Times New Roman" w:hAnsi="Times New Roman" w:cs="Times New Roman"/>
+                <w:sz w:val="28"/>
+                <w:szCs w:val="28"/>
+              </w:rPr>
+            </w:pPr>
+          </w:p>
+        </w:tc>
+        <w:tc>
+          <w:tcPr>
+            <w:tcW w:w="2345" w:type="dxa"/>
+          </w:tcPr>
+          <w:p>
+            <w:pPr>
+              <w:spacing w:after="100" w:afterAutospacing="1"/>
+              <w:rPr>
+                <w:rFonts w:ascii="Times New Roman" w:hAnsi="Times New Roman" w:cs="Times New Roman"/>
+                <w:sz w:val="28"/>
+                <w:szCs w:val="28"/>
+              </w:rPr>
+            </w:pPr>
+          </w:p>
+        </w:tc>
+        <w:tc>
+          <w:tcPr>
+            <w:tcW w:w="3788" w:type="dxa"/>
           </w:tcPr>
           <w:p>
             <w:pPr>
@@ -1547,52 +2269,967 @@
       <w:tr>
         <w:tc>
           <w:tcPr>
-            <w:tcW w:w="2392" w:type="dxa"/>
-          </w:tcPr>
-          <w:p>
-            <w:pPr>
-              <w:spacing w:after="100" w:afterAutospacing="1"/>
-              <w:rPr>
-                <w:rFonts w:ascii="Times New Roman" w:hAnsi="Times New Roman" w:cs="Times New Roman"/>
-                <w:sz w:val="28"/>
-                <w:szCs w:val="28"/>
-              </w:rPr>
-            </w:pPr>
-          </w:p>
-        </w:tc>
-        <w:tc>
-          <w:tcPr>
-            <w:tcW w:w="2393" w:type="dxa"/>
-          </w:tcPr>
-          <w:p>
-            <w:pPr>
-              <w:spacing w:after="100" w:afterAutospacing="1"/>
-              <w:rPr>
-                <w:rFonts w:ascii="Times New Roman" w:hAnsi="Times New Roman" w:cs="Times New Roman"/>
-                <w:sz w:val="28"/>
-                <w:szCs w:val="28"/>
-              </w:rPr>
-            </w:pPr>
-          </w:p>
-        </w:tc>
-        <w:tc>
-          <w:tcPr>
-            <w:tcW w:w="2393" w:type="dxa"/>
-          </w:tcPr>
-          <w:p>
-            <w:pPr>
-              <w:spacing w:after="100" w:afterAutospacing="1"/>
-              <w:rPr>
-                <w:rFonts w:ascii="Times New Roman" w:hAnsi="Times New Roman" w:cs="Times New Roman"/>
-                <w:sz w:val="28"/>
-                <w:szCs w:val="28"/>
-              </w:rPr>
-            </w:pPr>
-          </w:p>
-        </w:tc>
-        <w:tc>
-          <w:tcPr>
-            <w:tcW w:w="2393" w:type="dxa"/>
+            <w:tcW w:w="1571" w:type="dxa"/>
+          </w:tcPr>
+          <w:p>
+            <w:pPr>
+              <w:spacing w:after="100" w:afterAutospacing="1"/>
+              <w:rPr>
+                <w:rFonts w:ascii="Times New Roman" w:hAnsi="Times New Roman" w:cs="Times New Roman"/>
+                <w:sz w:val="28"/>
+                <w:szCs w:val="28"/>
+              </w:rPr>
+            </w:pPr>
+          </w:p>
+        </w:tc>
+        <w:tc>
+          <w:tcPr>
+            <w:tcW w:w="1867" w:type="dxa"/>
+          </w:tcPr>
+          <w:p>
+            <w:pPr>
+              <w:spacing w:after="100" w:afterAutospacing="1"/>
+              <w:rPr>
+                <w:rFonts w:ascii="Times New Roman" w:hAnsi="Times New Roman" w:cs="Times New Roman"/>
+                <w:sz w:val="28"/>
+                <w:szCs w:val="28"/>
+              </w:rPr>
+            </w:pPr>
+          </w:p>
+        </w:tc>
+        <w:tc>
+          <w:tcPr>
+            <w:tcW w:w="2345" w:type="dxa"/>
+          </w:tcPr>
+          <w:p>
+            <w:pPr>
+              <w:spacing w:after="100" w:afterAutospacing="1"/>
+              <w:rPr>
+                <w:rFonts w:ascii="Times New Roman" w:hAnsi="Times New Roman" w:cs="Times New Roman"/>
+                <w:sz w:val="28"/>
+                <w:szCs w:val="28"/>
+              </w:rPr>
+            </w:pPr>
+          </w:p>
+        </w:tc>
+        <w:tc>
+          <w:tcPr>
+            <w:tcW w:w="3788" w:type="dxa"/>
+          </w:tcPr>
+          <w:p>
+            <w:pPr>
+              <w:spacing w:after="100" w:afterAutospacing="1"/>
+              <w:rPr>
+                <w:rFonts w:ascii="Times New Roman" w:hAnsi="Times New Roman" w:cs="Times New Roman"/>
+                <w:sz w:val="28"/>
+                <w:szCs w:val="28"/>
+              </w:rPr>
+            </w:pPr>
+          </w:p>
+        </w:tc>
+      </w:tr>
+    </w:tbl>
+    <w:p>
+      <w:pPr>
+        <w:spacing w:after="100" w:afterAutospacing="1"/>
+        <w:rPr>
+          <w:rFonts w:ascii="Times New Roman" w:hAnsi="Times New Roman" w:cs="Times New Roman"/>
+          <w:sz w:val="40"/>
+          <w:szCs w:val="40"/>
+        </w:rPr>
+      </w:pPr>
+      <w:bookmarkStart w:id="0" w:name="_GoBack"/>
+      <w:bookmarkEnd w:id="0"/>
+    </w:p>
+    <w:p>
+      <w:pPr>
+        <w:spacing w:after="100" w:afterAutospacing="1"/>
+        <w:rPr>
+          <w:rFonts w:ascii="Times New Roman" w:hAnsi="Times New Roman" w:cs="Times New Roman"/>
+          <w:sz w:val="40"/>
+          <w:szCs w:val="40"/>
+        </w:rPr>
+      </w:pPr>
+      <w:r>
+        <w:rPr>
+          <w:rFonts w:ascii="Times New Roman" w:hAnsi="Times New Roman" w:cs="Times New Roman"/>
+          <w:sz w:val="40"/>
+          <w:szCs w:val="40"/>
+        </w:rPr>
+        <w:t>Приложение 1</w:t>
+      </w:r>
+    </w:p>
+    <w:tbl>
+      <w:tblPr>
+        <w:tblStyle w:val="a3"/>
+        <w:tblW w:w="0" w:type="auto"/>
+        <w:tblLook w:val="04A0" w:firstRow="1" w:lastRow="0" w:firstColumn="1" w:lastColumn="0" w:noHBand="0" w:noVBand="1"/>
+      </w:tblPr>
+      <w:tblGrid>
+        <w:gridCol w:w="2720"/>
+        <w:gridCol w:w="1759"/>
+        <w:gridCol w:w="2526"/>
+        <w:gridCol w:w="2566"/>
+      </w:tblGrid>
+      <w:tr>
+        <w:tc>
+          <w:tcPr>
+            <w:tcW w:w="2720" w:type="dxa"/>
+          </w:tcPr>
+          <w:p>
+            <w:pPr>
+              <w:spacing w:after="100" w:afterAutospacing="1"/>
+              <w:rPr>
+                <w:rFonts w:ascii="Times New Roman" w:hAnsi="Times New Roman" w:cs="Times New Roman"/>
+                <w:sz w:val="28"/>
+                <w:szCs w:val="28"/>
+              </w:rPr>
+            </w:pPr>
+            <w:r>
+              <w:rPr>
+                <w:rFonts w:ascii="Times New Roman" w:hAnsi="Times New Roman" w:cs="Times New Roman"/>
+                <w:sz w:val="28"/>
+                <w:szCs w:val="28"/>
+              </w:rPr>
+              <w:t>Код привилегии</w:t>
+            </w:r>
+          </w:p>
+        </w:tc>
+        <w:tc>
+          <w:tcPr>
+            <w:tcW w:w="1759" w:type="dxa"/>
+          </w:tcPr>
+          <w:p>
+            <w:pPr>
+              <w:spacing w:after="100" w:afterAutospacing="1"/>
+              <w:rPr>
+                <w:rFonts w:ascii="Times New Roman" w:hAnsi="Times New Roman" w:cs="Times New Roman"/>
+                <w:sz w:val="28"/>
+                <w:szCs w:val="28"/>
+              </w:rPr>
+            </w:pPr>
+            <w:r>
+              <w:rPr>
+                <w:rFonts w:ascii="Times New Roman" w:hAnsi="Times New Roman" w:cs="Times New Roman"/>
+                <w:sz w:val="28"/>
+                <w:szCs w:val="28"/>
+              </w:rPr>
+              <w:t>Роль, которая наделена привилегией</w:t>
+            </w:r>
+          </w:p>
+        </w:tc>
+        <w:tc>
+          <w:tcPr>
+            <w:tcW w:w="2526" w:type="dxa"/>
+          </w:tcPr>
+          <w:p>
+            <w:pPr>
+              <w:spacing w:after="100" w:afterAutospacing="1"/>
+              <w:rPr>
+                <w:rFonts w:ascii="Times New Roman" w:hAnsi="Times New Roman" w:cs="Times New Roman"/>
+                <w:sz w:val="28"/>
+                <w:szCs w:val="28"/>
+              </w:rPr>
+            </w:pPr>
+            <w:r>
+              <w:rPr>
+                <w:rFonts w:ascii="Times New Roman" w:hAnsi="Times New Roman" w:cs="Times New Roman"/>
+                <w:sz w:val="28"/>
+                <w:szCs w:val="28"/>
+              </w:rPr>
+              <w:t>Название</w:t>
+            </w:r>
+          </w:p>
+        </w:tc>
+        <w:tc>
+          <w:tcPr>
+            <w:tcW w:w="2566" w:type="dxa"/>
+          </w:tcPr>
+          <w:p>
+            <w:pPr>
+              <w:spacing w:after="100" w:afterAutospacing="1"/>
+              <w:rPr>
+                <w:rFonts w:ascii="Times New Roman" w:hAnsi="Times New Roman" w:cs="Times New Roman"/>
+                <w:sz w:val="28"/>
+                <w:szCs w:val="28"/>
+              </w:rPr>
+            </w:pPr>
+            <w:r>
+              <w:rPr>
+                <w:rFonts w:ascii="Times New Roman" w:hAnsi="Times New Roman" w:cs="Times New Roman"/>
+                <w:sz w:val="28"/>
+                <w:szCs w:val="28"/>
+              </w:rPr>
+              <w:t>Описание</w:t>
+            </w:r>
+          </w:p>
+        </w:tc>
+      </w:tr>
+      <w:tr>
+        <w:tc>
+          <w:tcPr>
+            <w:tcW w:w="2720" w:type="dxa"/>
+          </w:tcPr>
+          <w:p>
+            <w:pPr>
+              <w:spacing w:after="100" w:afterAutospacing="1"/>
+              <w:rPr>
+                <w:rFonts w:ascii="Times New Roman" w:hAnsi="Times New Roman" w:cs="Times New Roman"/>
+                <w:sz w:val="28"/>
+                <w:szCs w:val="28"/>
+              </w:rPr>
+            </w:pPr>
+            <w:r>
+              <w:rPr>
+                <w:rFonts w:ascii="Times New Roman" w:hAnsi="Times New Roman" w:cs="Times New Roman"/>
+                <w:sz w:val="28"/>
+                <w:szCs w:val="28"/>
+              </w:rPr>
+              <w:t>1</w:t>
+            </w:r>
+          </w:p>
+        </w:tc>
+        <w:tc>
+          <w:tcPr>
+            <w:tcW w:w="1759" w:type="dxa"/>
+          </w:tcPr>
+          <w:p>
+            <w:pPr>
+              <w:spacing w:after="100" w:afterAutospacing="1"/>
+              <w:rPr>
+                <w:rFonts w:ascii="Times New Roman" w:hAnsi="Times New Roman" w:cs="Times New Roman"/>
+                <w:sz w:val="28"/>
+                <w:szCs w:val="28"/>
+              </w:rPr>
+            </w:pPr>
+            <w:r>
+              <w:rPr>
+                <w:rFonts w:ascii="Times New Roman" w:hAnsi="Times New Roman" w:cs="Times New Roman"/>
+                <w:sz w:val="28"/>
+                <w:szCs w:val="28"/>
+              </w:rPr>
+              <w:t>Менеджер</w:t>
+            </w:r>
+          </w:p>
+        </w:tc>
+        <w:tc>
+          <w:tcPr>
+            <w:tcW w:w="2526" w:type="dxa"/>
+          </w:tcPr>
+          <w:p>
+            <w:pPr>
+              <w:spacing w:after="100" w:afterAutospacing="1"/>
+              <w:rPr>
+                <w:rFonts w:ascii="Times New Roman" w:hAnsi="Times New Roman" w:cs="Times New Roman"/>
+                <w:sz w:val="28"/>
+                <w:szCs w:val="28"/>
+              </w:rPr>
+            </w:pPr>
+          </w:p>
+        </w:tc>
+        <w:tc>
+          <w:tcPr>
+            <w:tcW w:w="2566" w:type="dxa"/>
+          </w:tcPr>
+          <w:p>
+            <w:pPr>
+              <w:spacing w:after="100" w:afterAutospacing="1"/>
+              <w:rPr>
+                <w:rFonts w:ascii="Times New Roman" w:hAnsi="Times New Roman" w:cs="Times New Roman"/>
+                <w:sz w:val="28"/>
+                <w:szCs w:val="28"/>
+              </w:rPr>
+            </w:pPr>
+          </w:p>
+        </w:tc>
+      </w:tr>
+      <w:tr>
+        <w:tc>
+          <w:tcPr>
+            <w:tcW w:w="2720" w:type="dxa"/>
+          </w:tcPr>
+          <w:p>
+            <w:pPr>
+              <w:spacing w:after="100" w:afterAutospacing="1"/>
+              <w:rPr>
+                <w:rFonts w:ascii="Times New Roman" w:hAnsi="Times New Roman" w:cs="Times New Roman"/>
+                <w:sz w:val="28"/>
+                <w:szCs w:val="28"/>
+              </w:rPr>
+            </w:pPr>
+            <w:r>
+              <w:rPr>
+                <w:rFonts w:ascii="Times New Roman" w:hAnsi="Times New Roman" w:cs="Times New Roman"/>
+                <w:sz w:val="28"/>
+                <w:szCs w:val="28"/>
+              </w:rPr>
+              <w:t>2</w:t>
+            </w:r>
+          </w:p>
+        </w:tc>
+        <w:tc>
+          <w:tcPr>
+            <w:tcW w:w="1759" w:type="dxa"/>
+          </w:tcPr>
+          <w:p>
+            <w:pPr>
+              <w:spacing w:after="100" w:afterAutospacing="1"/>
+              <w:rPr>
+                <w:rFonts w:ascii="Times New Roman" w:hAnsi="Times New Roman" w:cs="Times New Roman"/>
+                <w:sz w:val="28"/>
+                <w:szCs w:val="28"/>
+              </w:rPr>
+            </w:pPr>
+          </w:p>
+        </w:tc>
+        <w:tc>
+          <w:tcPr>
+            <w:tcW w:w="2526" w:type="dxa"/>
+          </w:tcPr>
+          <w:p>
+            <w:pPr>
+              <w:spacing w:after="100" w:afterAutospacing="1"/>
+              <w:rPr>
+                <w:rFonts w:ascii="Times New Roman" w:hAnsi="Times New Roman" w:cs="Times New Roman"/>
+                <w:sz w:val="28"/>
+                <w:szCs w:val="28"/>
+              </w:rPr>
+            </w:pPr>
+          </w:p>
+        </w:tc>
+        <w:tc>
+          <w:tcPr>
+            <w:tcW w:w="2566" w:type="dxa"/>
+          </w:tcPr>
+          <w:p>
+            <w:pPr>
+              <w:spacing w:after="100" w:afterAutospacing="1"/>
+              <w:rPr>
+                <w:rFonts w:ascii="Times New Roman" w:hAnsi="Times New Roman" w:cs="Times New Roman"/>
+                <w:sz w:val="28"/>
+                <w:szCs w:val="28"/>
+              </w:rPr>
+            </w:pPr>
+          </w:p>
+        </w:tc>
+      </w:tr>
+      <w:tr>
+        <w:tc>
+          <w:tcPr>
+            <w:tcW w:w="2720" w:type="dxa"/>
+          </w:tcPr>
+          <w:p>
+            <w:pPr>
+              <w:spacing w:after="100" w:afterAutospacing="1"/>
+              <w:rPr>
+                <w:rFonts w:ascii="Times New Roman" w:hAnsi="Times New Roman" w:cs="Times New Roman"/>
+                <w:sz w:val="28"/>
+                <w:szCs w:val="28"/>
+              </w:rPr>
+            </w:pPr>
+            <w:r>
+              <w:rPr>
+                <w:rFonts w:ascii="Times New Roman" w:hAnsi="Times New Roman" w:cs="Times New Roman"/>
+                <w:sz w:val="28"/>
+                <w:szCs w:val="28"/>
+              </w:rPr>
+              <w:t>3</w:t>
+            </w:r>
+          </w:p>
+        </w:tc>
+        <w:tc>
+          <w:tcPr>
+            <w:tcW w:w="1759" w:type="dxa"/>
+          </w:tcPr>
+          <w:p>
+            <w:pPr>
+              <w:spacing w:after="100" w:afterAutospacing="1"/>
+              <w:rPr>
+                <w:rFonts w:ascii="Times New Roman" w:hAnsi="Times New Roman" w:cs="Times New Roman"/>
+                <w:sz w:val="28"/>
+                <w:szCs w:val="28"/>
+              </w:rPr>
+            </w:pPr>
+          </w:p>
+        </w:tc>
+        <w:tc>
+          <w:tcPr>
+            <w:tcW w:w="2526" w:type="dxa"/>
+          </w:tcPr>
+          <w:p>
+            <w:pPr>
+              <w:spacing w:after="100" w:afterAutospacing="1"/>
+              <w:rPr>
+                <w:rFonts w:ascii="Times New Roman" w:hAnsi="Times New Roman" w:cs="Times New Roman"/>
+                <w:sz w:val="28"/>
+                <w:szCs w:val="28"/>
+              </w:rPr>
+            </w:pPr>
+          </w:p>
+        </w:tc>
+        <w:tc>
+          <w:tcPr>
+            <w:tcW w:w="2566" w:type="dxa"/>
+          </w:tcPr>
+          <w:p>
+            <w:pPr>
+              <w:spacing w:after="100" w:afterAutospacing="1"/>
+              <w:rPr>
+                <w:rFonts w:ascii="Times New Roman" w:hAnsi="Times New Roman" w:cs="Times New Roman"/>
+                <w:sz w:val="28"/>
+                <w:szCs w:val="28"/>
+              </w:rPr>
+            </w:pPr>
+          </w:p>
+        </w:tc>
+      </w:tr>
+      <w:tr>
+        <w:tc>
+          <w:tcPr>
+            <w:tcW w:w="2720" w:type="dxa"/>
+          </w:tcPr>
+          <w:p>
+            <w:pPr>
+              <w:spacing w:after="100" w:afterAutospacing="1"/>
+              <w:rPr>
+                <w:rFonts w:ascii="Times New Roman" w:hAnsi="Times New Roman" w:cs="Times New Roman"/>
+                <w:sz w:val="28"/>
+                <w:szCs w:val="28"/>
+              </w:rPr>
+            </w:pPr>
+            <w:r>
+              <w:rPr>
+                <w:rFonts w:ascii="Times New Roman" w:hAnsi="Times New Roman" w:cs="Times New Roman"/>
+                <w:sz w:val="28"/>
+                <w:szCs w:val="28"/>
+              </w:rPr>
+              <w:t>4</w:t>
+            </w:r>
+          </w:p>
+        </w:tc>
+        <w:tc>
+          <w:tcPr>
+            <w:tcW w:w="1759" w:type="dxa"/>
+          </w:tcPr>
+          <w:p>
+            <w:pPr>
+              <w:spacing w:after="100" w:afterAutospacing="1"/>
+              <w:rPr>
+                <w:rFonts w:ascii="Times New Roman" w:hAnsi="Times New Roman" w:cs="Times New Roman"/>
+                <w:sz w:val="28"/>
+                <w:szCs w:val="28"/>
+              </w:rPr>
+            </w:pPr>
+          </w:p>
+        </w:tc>
+        <w:tc>
+          <w:tcPr>
+            <w:tcW w:w="2526" w:type="dxa"/>
+          </w:tcPr>
+          <w:p>
+            <w:pPr>
+              <w:spacing w:after="100" w:afterAutospacing="1"/>
+              <w:rPr>
+                <w:rFonts w:ascii="Times New Roman" w:hAnsi="Times New Roman" w:cs="Times New Roman"/>
+                <w:sz w:val="28"/>
+                <w:szCs w:val="28"/>
+              </w:rPr>
+            </w:pPr>
+          </w:p>
+        </w:tc>
+        <w:tc>
+          <w:tcPr>
+            <w:tcW w:w="2566" w:type="dxa"/>
+          </w:tcPr>
+          <w:p>
+            <w:pPr>
+              <w:spacing w:after="100" w:afterAutospacing="1"/>
+              <w:rPr>
+                <w:rFonts w:ascii="Times New Roman" w:hAnsi="Times New Roman" w:cs="Times New Roman"/>
+                <w:sz w:val="28"/>
+                <w:szCs w:val="28"/>
+              </w:rPr>
+            </w:pPr>
+          </w:p>
+        </w:tc>
+      </w:tr>
+      <w:tr>
+        <w:tc>
+          <w:tcPr>
+            <w:tcW w:w="2720" w:type="dxa"/>
+          </w:tcPr>
+          <w:p>
+            <w:pPr>
+              <w:spacing w:after="100" w:afterAutospacing="1"/>
+              <w:rPr>
+                <w:rFonts w:ascii="Times New Roman" w:hAnsi="Times New Roman" w:cs="Times New Roman"/>
+                <w:sz w:val="28"/>
+                <w:szCs w:val="28"/>
+              </w:rPr>
+            </w:pPr>
+            <w:r>
+              <w:rPr>
+                <w:rFonts w:ascii="Times New Roman" w:hAnsi="Times New Roman" w:cs="Times New Roman"/>
+                <w:sz w:val="28"/>
+                <w:szCs w:val="28"/>
+              </w:rPr>
+              <w:t>5</w:t>
+            </w:r>
+          </w:p>
+        </w:tc>
+        <w:tc>
+          <w:tcPr>
+            <w:tcW w:w="1759" w:type="dxa"/>
+          </w:tcPr>
+          <w:p>
+            <w:pPr>
+              <w:spacing w:after="100" w:afterAutospacing="1"/>
+              <w:rPr>
+                <w:rFonts w:ascii="Times New Roman" w:hAnsi="Times New Roman" w:cs="Times New Roman"/>
+                <w:sz w:val="28"/>
+                <w:szCs w:val="28"/>
+              </w:rPr>
+            </w:pPr>
+          </w:p>
+        </w:tc>
+        <w:tc>
+          <w:tcPr>
+            <w:tcW w:w="2526" w:type="dxa"/>
+          </w:tcPr>
+          <w:p>
+            <w:pPr>
+              <w:spacing w:after="100" w:afterAutospacing="1"/>
+              <w:rPr>
+                <w:rFonts w:ascii="Times New Roman" w:hAnsi="Times New Roman" w:cs="Times New Roman"/>
+                <w:sz w:val="28"/>
+                <w:szCs w:val="28"/>
+              </w:rPr>
+            </w:pPr>
+          </w:p>
+        </w:tc>
+        <w:tc>
+          <w:tcPr>
+            <w:tcW w:w="2566" w:type="dxa"/>
+          </w:tcPr>
+          <w:p>
+            <w:pPr>
+              <w:spacing w:after="100" w:afterAutospacing="1"/>
+              <w:rPr>
+                <w:rFonts w:ascii="Times New Roman" w:hAnsi="Times New Roman" w:cs="Times New Roman"/>
+                <w:sz w:val="28"/>
+                <w:szCs w:val="28"/>
+              </w:rPr>
+            </w:pPr>
+          </w:p>
+        </w:tc>
+      </w:tr>
+      <w:tr>
+        <w:tc>
+          <w:tcPr>
+            <w:tcW w:w="2720" w:type="dxa"/>
+          </w:tcPr>
+          <w:p>
+            <w:pPr>
+              <w:spacing w:after="100" w:afterAutospacing="1"/>
+              <w:rPr>
+                <w:rFonts w:ascii="Times New Roman" w:hAnsi="Times New Roman" w:cs="Times New Roman"/>
+                <w:sz w:val="28"/>
+                <w:szCs w:val="28"/>
+              </w:rPr>
+            </w:pPr>
+            <w:r>
+              <w:rPr>
+                <w:rFonts w:ascii="Times New Roman" w:hAnsi="Times New Roman" w:cs="Times New Roman"/>
+                <w:sz w:val="28"/>
+                <w:szCs w:val="28"/>
+              </w:rPr>
+              <w:t>6</w:t>
+            </w:r>
+          </w:p>
+        </w:tc>
+        <w:tc>
+          <w:tcPr>
+            <w:tcW w:w="1759" w:type="dxa"/>
+          </w:tcPr>
+          <w:p>
+            <w:pPr>
+              <w:spacing w:after="100" w:afterAutospacing="1"/>
+              <w:rPr>
+                <w:rFonts w:ascii="Times New Roman" w:hAnsi="Times New Roman" w:cs="Times New Roman"/>
+                <w:sz w:val="28"/>
+                <w:szCs w:val="28"/>
+              </w:rPr>
+            </w:pPr>
+          </w:p>
+        </w:tc>
+        <w:tc>
+          <w:tcPr>
+            <w:tcW w:w="2526" w:type="dxa"/>
+          </w:tcPr>
+          <w:p>
+            <w:pPr>
+              <w:spacing w:after="100" w:afterAutospacing="1"/>
+              <w:rPr>
+                <w:rFonts w:ascii="Times New Roman" w:hAnsi="Times New Roman" w:cs="Times New Roman"/>
+                <w:sz w:val="28"/>
+                <w:szCs w:val="28"/>
+              </w:rPr>
+            </w:pPr>
+          </w:p>
+        </w:tc>
+        <w:tc>
+          <w:tcPr>
+            <w:tcW w:w="2566" w:type="dxa"/>
+          </w:tcPr>
+          <w:p>
+            <w:pPr>
+              <w:spacing w:after="100" w:afterAutospacing="1"/>
+              <w:rPr>
+                <w:rFonts w:ascii="Times New Roman" w:hAnsi="Times New Roman" w:cs="Times New Roman"/>
+                <w:sz w:val="28"/>
+                <w:szCs w:val="28"/>
+              </w:rPr>
+            </w:pPr>
+          </w:p>
+        </w:tc>
+      </w:tr>
+      <w:tr>
+        <w:tc>
+          <w:tcPr>
+            <w:tcW w:w="2720" w:type="dxa"/>
+          </w:tcPr>
+          <w:p>
+            <w:pPr>
+              <w:spacing w:after="100" w:afterAutospacing="1"/>
+              <w:rPr>
+                <w:rFonts w:ascii="Times New Roman" w:hAnsi="Times New Roman" w:cs="Times New Roman"/>
+                <w:sz w:val="28"/>
+                <w:szCs w:val="28"/>
+              </w:rPr>
+            </w:pPr>
+            <w:r>
+              <w:rPr>
+                <w:rFonts w:ascii="Times New Roman" w:hAnsi="Times New Roman" w:cs="Times New Roman"/>
+                <w:sz w:val="28"/>
+                <w:szCs w:val="28"/>
+              </w:rPr>
+              <w:t>7</w:t>
+            </w:r>
+          </w:p>
+        </w:tc>
+        <w:tc>
+          <w:tcPr>
+            <w:tcW w:w="1759" w:type="dxa"/>
+          </w:tcPr>
+          <w:p>
+            <w:pPr>
+              <w:spacing w:after="100" w:afterAutospacing="1"/>
+              <w:rPr>
+                <w:rFonts w:ascii="Times New Roman" w:hAnsi="Times New Roman" w:cs="Times New Roman"/>
+                <w:sz w:val="28"/>
+                <w:szCs w:val="28"/>
+              </w:rPr>
+            </w:pPr>
+          </w:p>
+        </w:tc>
+        <w:tc>
+          <w:tcPr>
+            <w:tcW w:w="2526" w:type="dxa"/>
+          </w:tcPr>
+          <w:p>
+            <w:pPr>
+              <w:spacing w:after="100" w:afterAutospacing="1"/>
+              <w:rPr>
+                <w:rFonts w:ascii="Times New Roman" w:hAnsi="Times New Roman" w:cs="Times New Roman"/>
+                <w:sz w:val="28"/>
+                <w:szCs w:val="28"/>
+              </w:rPr>
+            </w:pPr>
+          </w:p>
+        </w:tc>
+        <w:tc>
+          <w:tcPr>
+            <w:tcW w:w="2566" w:type="dxa"/>
+          </w:tcPr>
+          <w:p>
+            <w:pPr>
+              <w:spacing w:after="100" w:afterAutospacing="1"/>
+              <w:rPr>
+                <w:rFonts w:ascii="Times New Roman" w:hAnsi="Times New Roman" w:cs="Times New Roman"/>
+                <w:sz w:val="28"/>
+                <w:szCs w:val="28"/>
+              </w:rPr>
+            </w:pPr>
+          </w:p>
+        </w:tc>
+      </w:tr>
+      <w:tr>
+        <w:tc>
+          <w:tcPr>
+            <w:tcW w:w="2720" w:type="dxa"/>
+          </w:tcPr>
+          <w:p>
+            <w:pPr>
+              <w:spacing w:after="100" w:afterAutospacing="1"/>
+              <w:rPr>
+                <w:rFonts w:ascii="Times New Roman" w:hAnsi="Times New Roman" w:cs="Times New Roman"/>
+                <w:sz w:val="28"/>
+                <w:szCs w:val="28"/>
+              </w:rPr>
+            </w:pPr>
+            <w:r>
+              <w:rPr>
+                <w:rFonts w:ascii="Times New Roman" w:hAnsi="Times New Roman" w:cs="Times New Roman"/>
+                <w:sz w:val="28"/>
+                <w:szCs w:val="28"/>
+              </w:rPr>
+              <w:t>8</w:t>
+            </w:r>
+          </w:p>
+        </w:tc>
+        <w:tc>
+          <w:tcPr>
+            <w:tcW w:w="1759" w:type="dxa"/>
+          </w:tcPr>
+          <w:p>
+            <w:pPr>
+              <w:spacing w:after="100" w:afterAutospacing="1"/>
+              <w:rPr>
+                <w:rFonts w:ascii="Times New Roman" w:hAnsi="Times New Roman" w:cs="Times New Roman"/>
+                <w:sz w:val="28"/>
+                <w:szCs w:val="28"/>
+              </w:rPr>
+            </w:pPr>
+          </w:p>
+        </w:tc>
+        <w:tc>
+          <w:tcPr>
+            <w:tcW w:w="2526" w:type="dxa"/>
+          </w:tcPr>
+          <w:p>
+            <w:pPr>
+              <w:spacing w:after="100" w:afterAutospacing="1"/>
+              <w:rPr>
+                <w:rFonts w:ascii="Times New Roman" w:hAnsi="Times New Roman" w:cs="Times New Roman"/>
+                <w:sz w:val="28"/>
+                <w:szCs w:val="28"/>
+              </w:rPr>
+            </w:pPr>
+          </w:p>
+        </w:tc>
+        <w:tc>
+          <w:tcPr>
+            <w:tcW w:w="2566" w:type="dxa"/>
+          </w:tcPr>
+          <w:p>
+            <w:pPr>
+              <w:spacing w:after="100" w:afterAutospacing="1"/>
+              <w:rPr>
+                <w:rFonts w:ascii="Times New Roman" w:hAnsi="Times New Roman" w:cs="Times New Roman"/>
+                <w:sz w:val="28"/>
+                <w:szCs w:val="28"/>
+              </w:rPr>
+            </w:pPr>
+          </w:p>
+        </w:tc>
+      </w:tr>
+      <w:tr>
+        <w:tc>
+          <w:tcPr>
+            <w:tcW w:w="2720" w:type="dxa"/>
+          </w:tcPr>
+          <w:p>
+            <w:pPr>
+              <w:spacing w:after="100" w:afterAutospacing="1"/>
+              <w:rPr>
+                <w:rFonts w:ascii="Times New Roman" w:hAnsi="Times New Roman" w:cs="Times New Roman"/>
+                <w:sz w:val="28"/>
+                <w:szCs w:val="28"/>
+              </w:rPr>
+            </w:pPr>
+            <w:r>
+              <w:rPr>
+                <w:rFonts w:ascii="Times New Roman" w:hAnsi="Times New Roman" w:cs="Times New Roman"/>
+                <w:sz w:val="28"/>
+                <w:szCs w:val="28"/>
+              </w:rPr>
+              <w:t>9</w:t>
+            </w:r>
+          </w:p>
+        </w:tc>
+        <w:tc>
+          <w:tcPr>
+            <w:tcW w:w="1759" w:type="dxa"/>
+          </w:tcPr>
+          <w:p>
+            <w:pPr>
+              <w:spacing w:after="100" w:afterAutospacing="1"/>
+              <w:rPr>
+                <w:rFonts w:ascii="Times New Roman" w:hAnsi="Times New Roman" w:cs="Times New Roman"/>
+                <w:sz w:val="28"/>
+                <w:szCs w:val="28"/>
+              </w:rPr>
+            </w:pPr>
+          </w:p>
+        </w:tc>
+        <w:tc>
+          <w:tcPr>
+            <w:tcW w:w="2526" w:type="dxa"/>
+          </w:tcPr>
+          <w:p>
+            <w:pPr>
+              <w:spacing w:after="100" w:afterAutospacing="1"/>
+              <w:rPr>
+                <w:rFonts w:ascii="Times New Roman" w:hAnsi="Times New Roman" w:cs="Times New Roman"/>
+                <w:sz w:val="28"/>
+                <w:szCs w:val="28"/>
+              </w:rPr>
+            </w:pPr>
+          </w:p>
+        </w:tc>
+        <w:tc>
+          <w:tcPr>
+            <w:tcW w:w="2566" w:type="dxa"/>
+          </w:tcPr>
+          <w:p>
+            <w:pPr>
+              <w:spacing w:after="100" w:afterAutospacing="1"/>
+              <w:rPr>
+                <w:rFonts w:ascii="Times New Roman" w:hAnsi="Times New Roman" w:cs="Times New Roman"/>
+                <w:sz w:val="28"/>
+                <w:szCs w:val="28"/>
+              </w:rPr>
+            </w:pPr>
+          </w:p>
+        </w:tc>
+      </w:tr>
+      <w:tr>
+        <w:tc>
+          <w:tcPr>
+            <w:tcW w:w="2720" w:type="dxa"/>
+          </w:tcPr>
+          <w:p>
+            <w:pPr>
+              <w:spacing w:after="100" w:afterAutospacing="1"/>
+              <w:rPr>
+                <w:rFonts w:ascii="Times New Roman" w:hAnsi="Times New Roman" w:cs="Times New Roman"/>
+                <w:sz w:val="28"/>
+                <w:szCs w:val="28"/>
+              </w:rPr>
+            </w:pPr>
+            <w:r>
+              <w:rPr>
+                <w:rFonts w:ascii="Times New Roman" w:hAnsi="Times New Roman" w:cs="Times New Roman"/>
+                <w:sz w:val="28"/>
+                <w:szCs w:val="28"/>
+              </w:rPr>
+              <w:t>10</w:t>
+            </w:r>
+          </w:p>
+        </w:tc>
+        <w:tc>
+          <w:tcPr>
+            <w:tcW w:w="1759" w:type="dxa"/>
+          </w:tcPr>
+          <w:p>
+            <w:pPr>
+              <w:spacing w:after="100" w:afterAutospacing="1"/>
+              <w:rPr>
+                <w:rFonts w:ascii="Times New Roman" w:hAnsi="Times New Roman" w:cs="Times New Roman"/>
+                <w:sz w:val="28"/>
+                <w:szCs w:val="28"/>
+              </w:rPr>
+            </w:pPr>
+          </w:p>
+        </w:tc>
+        <w:tc>
+          <w:tcPr>
+            <w:tcW w:w="2526" w:type="dxa"/>
+          </w:tcPr>
+          <w:p>
+            <w:pPr>
+              <w:spacing w:after="100" w:afterAutospacing="1"/>
+              <w:rPr>
+                <w:rFonts w:ascii="Times New Roman" w:hAnsi="Times New Roman" w:cs="Times New Roman"/>
+                <w:sz w:val="28"/>
+                <w:szCs w:val="28"/>
+              </w:rPr>
+            </w:pPr>
+          </w:p>
+        </w:tc>
+        <w:tc>
+          <w:tcPr>
+            <w:tcW w:w="2566" w:type="dxa"/>
+          </w:tcPr>
+          <w:p>
+            <w:pPr>
+              <w:spacing w:after="100" w:afterAutospacing="1"/>
+              <w:rPr>
+                <w:rFonts w:ascii="Times New Roman" w:hAnsi="Times New Roman" w:cs="Times New Roman"/>
+                <w:sz w:val="28"/>
+                <w:szCs w:val="28"/>
+              </w:rPr>
+            </w:pPr>
+          </w:p>
+        </w:tc>
+      </w:tr>
+      <w:tr>
+        <w:tc>
+          <w:tcPr>
+            <w:tcW w:w="2720" w:type="dxa"/>
+          </w:tcPr>
+          <w:p>
+            <w:pPr>
+              <w:spacing w:after="100" w:afterAutospacing="1"/>
+              <w:rPr>
+                <w:rFonts w:ascii="Times New Roman" w:hAnsi="Times New Roman" w:cs="Times New Roman"/>
+                <w:sz w:val="28"/>
+                <w:szCs w:val="28"/>
+              </w:rPr>
+            </w:pPr>
+            <w:r>
+              <w:rPr>
+                <w:rFonts w:ascii="Times New Roman" w:hAnsi="Times New Roman" w:cs="Times New Roman"/>
+                <w:sz w:val="28"/>
+                <w:szCs w:val="28"/>
+              </w:rPr>
+              <w:t>11</w:t>
+            </w:r>
+          </w:p>
+        </w:tc>
+        <w:tc>
+          <w:tcPr>
+            <w:tcW w:w="1759" w:type="dxa"/>
+          </w:tcPr>
+          <w:p>
+            <w:pPr>
+              <w:spacing w:after="100" w:afterAutospacing="1"/>
+              <w:rPr>
+                <w:rFonts w:ascii="Times New Roman" w:hAnsi="Times New Roman" w:cs="Times New Roman"/>
+                <w:sz w:val="28"/>
+                <w:szCs w:val="28"/>
+              </w:rPr>
+            </w:pPr>
+          </w:p>
+        </w:tc>
+        <w:tc>
+          <w:tcPr>
+            <w:tcW w:w="2526" w:type="dxa"/>
+          </w:tcPr>
+          <w:p>
+            <w:pPr>
+              <w:spacing w:after="100" w:afterAutospacing="1"/>
+              <w:rPr>
+                <w:rFonts w:ascii="Times New Roman" w:hAnsi="Times New Roman" w:cs="Times New Roman"/>
+                <w:sz w:val="28"/>
+                <w:szCs w:val="28"/>
+              </w:rPr>
+            </w:pPr>
+          </w:p>
+        </w:tc>
+        <w:tc>
+          <w:tcPr>
+            <w:tcW w:w="2566" w:type="dxa"/>
           </w:tcPr>
           <w:p>
             <w:pPr>
@@ -1635,6 +3272,1144 @@
     </w:sectPr>
   </w:body>
 </w:document>
+</file>
+
+<file path=word/numbering.xml><?xml version="1.0" encoding="utf-8"?>
+<w:numbering xmlns:wpc="http://schemas.microsoft.com/office/word/2010/wordprocessingCanvas" xmlns:mc="http://schemas.openxmlformats.org/markup-compatibility/2006" xmlns:o="urn:schemas-microsoft-com:office:office" xmlns:r="http://schemas.openxmlformats.org/officeDocument/2006/relationships" xmlns:m="http://schemas.openxmlformats.org/officeDocument/2006/math" xmlns:v="urn:schemas-microsoft-com:vml" xmlns:wp14="http://schemas.microsoft.com/office/word/2010/wordprocessingDrawing" xmlns:wp="http://schemas.openxmlformats.org/drawingml/2006/wordprocessingDrawing" xmlns:w10="urn:schemas-microsoft-com:office:word" xmlns:w="http://schemas.openxmlformats.org/wordprocessingml/2006/main" xmlns:w14="http://schemas.microsoft.com/office/word/2010/wordml" xmlns:wpg="http://schemas.microsoft.com/office/word/2010/wordprocessingGroup" xmlns:wpi="http://schemas.microsoft.com/office/word/2010/wordprocessingInk" xmlns:wne="http://schemas.microsoft.com/office/word/2006/wordml" xmlns:wps="http://schemas.microsoft.com/office/word/2010/wordprocessingShape" mc:Ignorable="w14 wp14">
+  <w:abstractNum w:abstractNumId="0">
+    <w:nsid w:val="01803C45"/>
+    <w:multiLevelType w:val="hybridMultilevel"/>
+    <w:tmpl w:val="AB94F6FE"/>
+    <w:lvl w:ilvl="0" w:tplc="0419000F">
+      <w:start w:val="1"/>
+      <w:numFmt w:val="decimal"/>
+      <w:lvlText w:val="%1."/>
+      <w:lvlJc w:val="left"/>
+      <w:pPr>
+        <w:ind w:left="720" w:hanging="360"/>
+      </w:pPr>
+    </w:lvl>
+    <w:lvl w:ilvl="1" w:tplc="04190019" w:tentative="1">
+      <w:start w:val="1"/>
+      <w:numFmt w:val="lowerLetter"/>
+      <w:lvlText w:val="%2."/>
+      <w:lvlJc w:val="left"/>
+      <w:pPr>
+        <w:ind w:left="1440" w:hanging="360"/>
+      </w:pPr>
+    </w:lvl>
+    <w:lvl w:ilvl="2" w:tplc="0419001B" w:tentative="1">
+      <w:start w:val="1"/>
+      <w:numFmt w:val="lowerRoman"/>
+      <w:lvlText w:val="%3."/>
+      <w:lvlJc w:val="right"/>
+      <w:pPr>
+        <w:ind w:left="2160" w:hanging="180"/>
+      </w:pPr>
+    </w:lvl>
+    <w:lvl w:ilvl="3" w:tplc="0419000F" w:tentative="1">
+      <w:start w:val="1"/>
+      <w:numFmt w:val="decimal"/>
+      <w:lvlText w:val="%4."/>
+      <w:lvlJc w:val="left"/>
+      <w:pPr>
+        <w:ind w:left="2880" w:hanging="360"/>
+      </w:pPr>
+    </w:lvl>
+    <w:lvl w:ilvl="4" w:tplc="04190019" w:tentative="1">
+      <w:start w:val="1"/>
+      <w:numFmt w:val="lowerLetter"/>
+      <w:lvlText w:val="%5."/>
+      <w:lvlJc w:val="left"/>
+      <w:pPr>
+        <w:ind w:left="3600" w:hanging="360"/>
+      </w:pPr>
+    </w:lvl>
+    <w:lvl w:ilvl="5" w:tplc="0419001B" w:tentative="1">
+      <w:start w:val="1"/>
+      <w:numFmt w:val="lowerRoman"/>
+      <w:lvlText w:val="%6."/>
+      <w:lvlJc w:val="right"/>
+      <w:pPr>
+        <w:ind w:left="4320" w:hanging="180"/>
+      </w:pPr>
+    </w:lvl>
+    <w:lvl w:ilvl="6" w:tplc="0419000F" w:tentative="1">
+      <w:start w:val="1"/>
+      <w:numFmt w:val="decimal"/>
+      <w:lvlText w:val="%7."/>
+      <w:lvlJc w:val="left"/>
+      <w:pPr>
+        <w:ind w:left="5040" w:hanging="360"/>
+      </w:pPr>
+    </w:lvl>
+    <w:lvl w:ilvl="7" w:tplc="04190019" w:tentative="1">
+      <w:start w:val="1"/>
+      <w:numFmt w:val="lowerLetter"/>
+      <w:lvlText w:val="%8."/>
+      <w:lvlJc w:val="left"/>
+      <w:pPr>
+        <w:ind w:left="5760" w:hanging="360"/>
+      </w:pPr>
+    </w:lvl>
+    <w:lvl w:ilvl="8" w:tplc="0419001B" w:tentative="1">
+      <w:start w:val="1"/>
+      <w:numFmt w:val="lowerRoman"/>
+      <w:lvlText w:val="%9."/>
+      <w:lvlJc w:val="right"/>
+      <w:pPr>
+        <w:ind w:left="6480" w:hanging="180"/>
+      </w:pPr>
+    </w:lvl>
+  </w:abstractNum>
+  <w:abstractNum w:abstractNumId="1">
+    <w:nsid w:val="01BB1D36"/>
+    <w:multiLevelType w:val="hybridMultilevel"/>
+    <w:tmpl w:val="9648EC58"/>
+    <w:lvl w:ilvl="0" w:tplc="04190003">
+      <w:start w:val="1"/>
+      <w:numFmt w:val="bullet"/>
+      <w:lvlText w:val="o"/>
+      <w:lvlJc w:val="left"/>
+      <w:pPr>
+        <w:ind w:left="720" w:hanging="360"/>
+      </w:pPr>
+      <w:rPr>
+        <w:rFonts w:ascii="Courier New" w:hAnsi="Courier New" w:cs="Courier New" w:hint="default"/>
+      </w:rPr>
+    </w:lvl>
+    <w:lvl w:ilvl="1" w:tplc="04190003" w:tentative="1">
+      <w:start w:val="1"/>
+      <w:numFmt w:val="bullet"/>
+      <w:lvlText w:val="o"/>
+      <w:lvlJc w:val="left"/>
+      <w:pPr>
+        <w:ind w:left="1440" w:hanging="360"/>
+      </w:pPr>
+      <w:rPr>
+        <w:rFonts w:ascii="Courier New" w:hAnsi="Courier New" w:cs="Courier New" w:hint="default"/>
+      </w:rPr>
+    </w:lvl>
+    <w:lvl w:ilvl="2" w:tplc="04190005" w:tentative="1">
+      <w:start w:val="1"/>
+      <w:numFmt w:val="bullet"/>
+      <w:lvlText w:val=""/>
+      <w:lvlJc w:val="left"/>
+      <w:pPr>
+        <w:ind w:left="2160" w:hanging="360"/>
+      </w:pPr>
+      <w:rPr>
+        <w:rFonts w:ascii="Wingdings" w:hAnsi="Wingdings" w:hint="default"/>
+      </w:rPr>
+    </w:lvl>
+    <w:lvl w:ilvl="3" w:tplc="04190001" w:tentative="1">
+      <w:start w:val="1"/>
+      <w:numFmt w:val="bullet"/>
+      <w:lvlText w:val=""/>
+      <w:lvlJc w:val="left"/>
+      <w:pPr>
+        <w:ind w:left="2880" w:hanging="360"/>
+      </w:pPr>
+      <w:rPr>
+        <w:rFonts w:ascii="Symbol" w:hAnsi="Symbol" w:hint="default"/>
+      </w:rPr>
+    </w:lvl>
+    <w:lvl w:ilvl="4" w:tplc="04190003" w:tentative="1">
+      <w:start w:val="1"/>
+      <w:numFmt w:val="bullet"/>
+      <w:lvlText w:val="o"/>
+      <w:lvlJc w:val="left"/>
+      <w:pPr>
+        <w:ind w:left="3600" w:hanging="360"/>
+      </w:pPr>
+      <w:rPr>
+        <w:rFonts w:ascii="Courier New" w:hAnsi="Courier New" w:cs="Courier New" w:hint="default"/>
+      </w:rPr>
+    </w:lvl>
+    <w:lvl w:ilvl="5" w:tplc="04190005" w:tentative="1">
+      <w:start w:val="1"/>
+      <w:numFmt w:val="bullet"/>
+      <w:lvlText w:val=""/>
+      <w:lvlJc w:val="left"/>
+      <w:pPr>
+        <w:ind w:left="4320" w:hanging="360"/>
+      </w:pPr>
+      <w:rPr>
+        <w:rFonts w:ascii="Wingdings" w:hAnsi="Wingdings" w:hint="default"/>
+      </w:rPr>
+    </w:lvl>
+    <w:lvl w:ilvl="6" w:tplc="04190001" w:tentative="1">
+      <w:start w:val="1"/>
+      <w:numFmt w:val="bullet"/>
+      <w:lvlText w:val=""/>
+      <w:lvlJc w:val="left"/>
+      <w:pPr>
+        <w:ind w:left="5040" w:hanging="360"/>
+      </w:pPr>
+      <w:rPr>
+        <w:rFonts w:ascii="Symbol" w:hAnsi="Symbol" w:hint="default"/>
+      </w:rPr>
+    </w:lvl>
+    <w:lvl w:ilvl="7" w:tplc="04190003" w:tentative="1">
+      <w:start w:val="1"/>
+      <w:numFmt w:val="bullet"/>
+      <w:lvlText w:val="o"/>
+      <w:lvlJc w:val="left"/>
+      <w:pPr>
+        <w:ind w:left="5760" w:hanging="360"/>
+      </w:pPr>
+      <w:rPr>
+        <w:rFonts w:ascii="Courier New" w:hAnsi="Courier New" w:cs="Courier New" w:hint="default"/>
+      </w:rPr>
+    </w:lvl>
+    <w:lvl w:ilvl="8" w:tplc="04190005" w:tentative="1">
+      <w:start w:val="1"/>
+      <w:numFmt w:val="bullet"/>
+      <w:lvlText w:val=""/>
+      <w:lvlJc w:val="left"/>
+      <w:pPr>
+        <w:ind w:left="6480" w:hanging="360"/>
+      </w:pPr>
+      <w:rPr>
+        <w:rFonts w:ascii="Wingdings" w:hAnsi="Wingdings" w:hint="default"/>
+      </w:rPr>
+    </w:lvl>
+  </w:abstractNum>
+  <w:abstractNum w:abstractNumId="2">
+    <w:nsid w:val="0FB41EDC"/>
+    <w:multiLevelType w:val="hybridMultilevel"/>
+    <w:tmpl w:val="01E033DC"/>
+    <w:lvl w:ilvl="0" w:tplc="04190003">
+      <w:start w:val="1"/>
+      <w:numFmt w:val="bullet"/>
+      <w:lvlText w:val="o"/>
+      <w:lvlJc w:val="left"/>
+      <w:pPr>
+        <w:ind w:left="720" w:hanging="360"/>
+      </w:pPr>
+      <w:rPr>
+        <w:rFonts w:ascii="Courier New" w:hAnsi="Courier New" w:cs="Courier New" w:hint="default"/>
+      </w:rPr>
+    </w:lvl>
+    <w:lvl w:ilvl="1" w:tplc="04190003" w:tentative="1">
+      <w:start w:val="1"/>
+      <w:numFmt w:val="bullet"/>
+      <w:lvlText w:val="o"/>
+      <w:lvlJc w:val="left"/>
+      <w:pPr>
+        <w:ind w:left="1440" w:hanging="360"/>
+      </w:pPr>
+      <w:rPr>
+        <w:rFonts w:ascii="Courier New" w:hAnsi="Courier New" w:cs="Courier New" w:hint="default"/>
+      </w:rPr>
+    </w:lvl>
+    <w:lvl w:ilvl="2" w:tplc="04190005" w:tentative="1">
+      <w:start w:val="1"/>
+      <w:numFmt w:val="bullet"/>
+      <w:lvlText w:val=""/>
+      <w:lvlJc w:val="left"/>
+      <w:pPr>
+        <w:ind w:left="2160" w:hanging="360"/>
+      </w:pPr>
+      <w:rPr>
+        <w:rFonts w:ascii="Wingdings" w:hAnsi="Wingdings" w:hint="default"/>
+      </w:rPr>
+    </w:lvl>
+    <w:lvl w:ilvl="3" w:tplc="04190001" w:tentative="1">
+      <w:start w:val="1"/>
+      <w:numFmt w:val="bullet"/>
+      <w:lvlText w:val=""/>
+      <w:lvlJc w:val="left"/>
+      <w:pPr>
+        <w:ind w:left="2880" w:hanging="360"/>
+      </w:pPr>
+      <w:rPr>
+        <w:rFonts w:ascii="Symbol" w:hAnsi="Symbol" w:hint="default"/>
+      </w:rPr>
+    </w:lvl>
+    <w:lvl w:ilvl="4" w:tplc="04190003" w:tentative="1">
+      <w:start w:val="1"/>
+      <w:numFmt w:val="bullet"/>
+      <w:lvlText w:val="o"/>
+      <w:lvlJc w:val="left"/>
+      <w:pPr>
+        <w:ind w:left="3600" w:hanging="360"/>
+      </w:pPr>
+      <w:rPr>
+        <w:rFonts w:ascii="Courier New" w:hAnsi="Courier New" w:cs="Courier New" w:hint="default"/>
+      </w:rPr>
+    </w:lvl>
+    <w:lvl w:ilvl="5" w:tplc="04190005" w:tentative="1">
+      <w:start w:val="1"/>
+      <w:numFmt w:val="bullet"/>
+      <w:lvlText w:val=""/>
+      <w:lvlJc w:val="left"/>
+      <w:pPr>
+        <w:ind w:left="4320" w:hanging="360"/>
+      </w:pPr>
+      <w:rPr>
+        <w:rFonts w:ascii="Wingdings" w:hAnsi="Wingdings" w:hint="default"/>
+      </w:rPr>
+    </w:lvl>
+    <w:lvl w:ilvl="6" w:tplc="04190001" w:tentative="1">
+      <w:start w:val="1"/>
+      <w:numFmt w:val="bullet"/>
+      <w:lvlText w:val=""/>
+      <w:lvlJc w:val="left"/>
+      <w:pPr>
+        <w:ind w:left="5040" w:hanging="360"/>
+      </w:pPr>
+      <w:rPr>
+        <w:rFonts w:ascii="Symbol" w:hAnsi="Symbol" w:hint="default"/>
+      </w:rPr>
+    </w:lvl>
+    <w:lvl w:ilvl="7" w:tplc="04190003" w:tentative="1">
+      <w:start w:val="1"/>
+      <w:numFmt w:val="bullet"/>
+      <w:lvlText w:val="o"/>
+      <w:lvlJc w:val="left"/>
+      <w:pPr>
+        <w:ind w:left="5760" w:hanging="360"/>
+      </w:pPr>
+      <w:rPr>
+        <w:rFonts w:ascii="Courier New" w:hAnsi="Courier New" w:cs="Courier New" w:hint="default"/>
+      </w:rPr>
+    </w:lvl>
+    <w:lvl w:ilvl="8" w:tplc="04190005" w:tentative="1">
+      <w:start w:val="1"/>
+      <w:numFmt w:val="bullet"/>
+      <w:lvlText w:val=""/>
+      <w:lvlJc w:val="left"/>
+      <w:pPr>
+        <w:ind w:left="6480" w:hanging="360"/>
+      </w:pPr>
+      <w:rPr>
+        <w:rFonts w:ascii="Wingdings" w:hAnsi="Wingdings" w:hint="default"/>
+      </w:rPr>
+    </w:lvl>
+  </w:abstractNum>
+  <w:abstractNum w:abstractNumId="3">
+    <w:nsid w:val="136245F3"/>
+    <w:multiLevelType w:val="hybridMultilevel"/>
+    <w:tmpl w:val="6DA6D614"/>
+    <w:lvl w:ilvl="0" w:tplc="04190003">
+      <w:start w:val="1"/>
+      <w:numFmt w:val="bullet"/>
+      <w:lvlText w:val="o"/>
+      <w:lvlJc w:val="left"/>
+      <w:pPr>
+        <w:ind w:left="720" w:hanging="360"/>
+      </w:pPr>
+      <w:rPr>
+        <w:rFonts w:ascii="Courier New" w:hAnsi="Courier New" w:cs="Courier New" w:hint="default"/>
+      </w:rPr>
+    </w:lvl>
+    <w:lvl w:ilvl="1" w:tplc="04190003" w:tentative="1">
+      <w:start w:val="1"/>
+      <w:numFmt w:val="bullet"/>
+      <w:lvlText w:val="o"/>
+      <w:lvlJc w:val="left"/>
+      <w:pPr>
+        <w:ind w:left="1440" w:hanging="360"/>
+      </w:pPr>
+      <w:rPr>
+        <w:rFonts w:ascii="Courier New" w:hAnsi="Courier New" w:cs="Courier New" w:hint="default"/>
+      </w:rPr>
+    </w:lvl>
+    <w:lvl w:ilvl="2" w:tplc="04190005" w:tentative="1">
+      <w:start w:val="1"/>
+      <w:numFmt w:val="bullet"/>
+      <w:lvlText w:val=""/>
+      <w:lvlJc w:val="left"/>
+      <w:pPr>
+        <w:ind w:left="2160" w:hanging="360"/>
+      </w:pPr>
+      <w:rPr>
+        <w:rFonts w:ascii="Wingdings" w:hAnsi="Wingdings" w:hint="default"/>
+      </w:rPr>
+    </w:lvl>
+    <w:lvl w:ilvl="3" w:tplc="04190001" w:tentative="1">
+      <w:start w:val="1"/>
+      <w:numFmt w:val="bullet"/>
+      <w:lvlText w:val=""/>
+      <w:lvlJc w:val="left"/>
+      <w:pPr>
+        <w:ind w:left="2880" w:hanging="360"/>
+      </w:pPr>
+      <w:rPr>
+        <w:rFonts w:ascii="Symbol" w:hAnsi="Symbol" w:hint="default"/>
+      </w:rPr>
+    </w:lvl>
+    <w:lvl w:ilvl="4" w:tplc="04190003" w:tentative="1">
+      <w:start w:val="1"/>
+      <w:numFmt w:val="bullet"/>
+      <w:lvlText w:val="o"/>
+      <w:lvlJc w:val="left"/>
+      <w:pPr>
+        <w:ind w:left="3600" w:hanging="360"/>
+      </w:pPr>
+      <w:rPr>
+        <w:rFonts w:ascii="Courier New" w:hAnsi="Courier New" w:cs="Courier New" w:hint="default"/>
+      </w:rPr>
+    </w:lvl>
+    <w:lvl w:ilvl="5" w:tplc="04190005" w:tentative="1">
+      <w:start w:val="1"/>
+      <w:numFmt w:val="bullet"/>
+      <w:lvlText w:val=""/>
+      <w:lvlJc w:val="left"/>
+      <w:pPr>
+        <w:ind w:left="4320" w:hanging="360"/>
+      </w:pPr>
+      <w:rPr>
+        <w:rFonts w:ascii="Wingdings" w:hAnsi="Wingdings" w:hint="default"/>
+      </w:rPr>
+    </w:lvl>
+    <w:lvl w:ilvl="6" w:tplc="04190001" w:tentative="1">
+      <w:start w:val="1"/>
+      <w:numFmt w:val="bullet"/>
+      <w:lvlText w:val=""/>
+      <w:lvlJc w:val="left"/>
+      <w:pPr>
+        <w:ind w:left="5040" w:hanging="360"/>
+      </w:pPr>
+      <w:rPr>
+        <w:rFonts w:ascii="Symbol" w:hAnsi="Symbol" w:hint="default"/>
+      </w:rPr>
+    </w:lvl>
+    <w:lvl w:ilvl="7" w:tplc="04190003" w:tentative="1">
+      <w:start w:val="1"/>
+      <w:numFmt w:val="bullet"/>
+      <w:lvlText w:val="o"/>
+      <w:lvlJc w:val="left"/>
+      <w:pPr>
+        <w:ind w:left="5760" w:hanging="360"/>
+      </w:pPr>
+      <w:rPr>
+        <w:rFonts w:ascii="Courier New" w:hAnsi="Courier New" w:cs="Courier New" w:hint="default"/>
+      </w:rPr>
+    </w:lvl>
+    <w:lvl w:ilvl="8" w:tplc="04190005" w:tentative="1">
+      <w:start w:val="1"/>
+      <w:numFmt w:val="bullet"/>
+      <w:lvlText w:val=""/>
+      <w:lvlJc w:val="left"/>
+      <w:pPr>
+        <w:ind w:left="6480" w:hanging="360"/>
+      </w:pPr>
+      <w:rPr>
+        <w:rFonts w:ascii="Wingdings" w:hAnsi="Wingdings" w:hint="default"/>
+      </w:rPr>
+    </w:lvl>
+  </w:abstractNum>
+  <w:abstractNum w:abstractNumId="4">
+    <w:nsid w:val="25544DDB"/>
+    <w:multiLevelType w:val="hybridMultilevel"/>
+    <w:tmpl w:val="FA3A0BAA"/>
+    <w:lvl w:ilvl="0" w:tplc="04190003">
+      <w:start w:val="1"/>
+      <w:numFmt w:val="bullet"/>
+      <w:lvlText w:val="o"/>
+      <w:lvlJc w:val="left"/>
+      <w:pPr>
+        <w:ind w:left="720" w:hanging="360"/>
+      </w:pPr>
+      <w:rPr>
+        <w:rFonts w:ascii="Courier New" w:hAnsi="Courier New" w:cs="Courier New" w:hint="default"/>
+      </w:rPr>
+    </w:lvl>
+    <w:lvl w:ilvl="1" w:tplc="04190003" w:tentative="1">
+      <w:start w:val="1"/>
+      <w:numFmt w:val="bullet"/>
+      <w:lvlText w:val="o"/>
+      <w:lvlJc w:val="left"/>
+      <w:pPr>
+        <w:ind w:left="1440" w:hanging="360"/>
+      </w:pPr>
+      <w:rPr>
+        <w:rFonts w:ascii="Courier New" w:hAnsi="Courier New" w:cs="Courier New" w:hint="default"/>
+      </w:rPr>
+    </w:lvl>
+    <w:lvl w:ilvl="2" w:tplc="04190005" w:tentative="1">
+      <w:start w:val="1"/>
+      <w:numFmt w:val="bullet"/>
+      <w:lvlText w:val=""/>
+      <w:lvlJc w:val="left"/>
+      <w:pPr>
+        <w:ind w:left="2160" w:hanging="360"/>
+      </w:pPr>
+      <w:rPr>
+        <w:rFonts w:ascii="Wingdings" w:hAnsi="Wingdings" w:hint="default"/>
+      </w:rPr>
+    </w:lvl>
+    <w:lvl w:ilvl="3" w:tplc="04190001" w:tentative="1">
+      <w:start w:val="1"/>
+      <w:numFmt w:val="bullet"/>
+      <w:lvlText w:val=""/>
+      <w:lvlJc w:val="left"/>
+      <w:pPr>
+        <w:ind w:left="2880" w:hanging="360"/>
+      </w:pPr>
+      <w:rPr>
+        <w:rFonts w:ascii="Symbol" w:hAnsi="Symbol" w:hint="default"/>
+      </w:rPr>
+    </w:lvl>
+    <w:lvl w:ilvl="4" w:tplc="04190003" w:tentative="1">
+      <w:start w:val="1"/>
+      <w:numFmt w:val="bullet"/>
+      <w:lvlText w:val="o"/>
+      <w:lvlJc w:val="left"/>
+      <w:pPr>
+        <w:ind w:left="3600" w:hanging="360"/>
+      </w:pPr>
+      <w:rPr>
+        <w:rFonts w:ascii="Courier New" w:hAnsi="Courier New" w:cs="Courier New" w:hint="default"/>
+      </w:rPr>
+    </w:lvl>
+    <w:lvl w:ilvl="5" w:tplc="04190005" w:tentative="1">
+      <w:start w:val="1"/>
+      <w:numFmt w:val="bullet"/>
+      <w:lvlText w:val=""/>
+      <w:lvlJc w:val="left"/>
+      <w:pPr>
+        <w:ind w:left="4320" w:hanging="360"/>
+      </w:pPr>
+      <w:rPr>
+        <w:rFonts w:ascii="Wingdings" w:hAnsi="Wingdings" w:hint="default"/>
+      </w:rPr>
+    </w:lvl>
+    <w:lvl w:ilvl="6" w:tplc="04190001" w:tentative="1">
+      <w:start w:val="1"/>
+      <w:numFmt w:val="bullet"/>
+      <w:lvlText w:val=""/>
+      <w:lvlJc w:val="left"/>
+      <w:pPr>
+        <w:ind w:left="5040" w:hanging="360"/>
+      </w:pPr>
+      <w:rPr>
+        <w:rFonts w:ascii="Symbol" w:hAnsi="Symbol" w:hint="default"/>
+      </w:rPr>
+    </w:lvl>
+    <w:lvl w:ilvl="7" w:tplc="04190003" w:tentative="1">
+      <w:start w:val="1"/>
+      <w:numFmt w:val="bullet"/>
+      <w:lvlText w:val="o"/>
+      <w:lvlJc w:val="left"/>
+      <w:pPr>
+        <w:ind w:left="5760" w:hanging="360"/>
+      </w:pPr>
+      <w:rPr>
+        <w:rFonts w:ascii="Courier New" w:hAnsi="Courier New" w:cs="Courier New" w:hint="default"/>
+      </w:rPr>
+    </w:lvl>
+    <w:lvl w:ilvl="8" w:tplc="04190005" w:tentative="1">
+      <w:start w:val="1"/>
+      <w:numFmt w:val="bullet"/>
+      <w:lvlText w:val=""/>
+      <w:lvlJc w:val="left"/>
+      <w:pPr>
+        <w:ind w:left="6480" w:hanging="360"/>
+      </w:pPr>
+      <w:rPr>
+        <w:rFonts w:ascii="Wingdings" w:hAnsi="Wingdings" w:hint="default"/>
+      </w:rPr>
+    </w:lvl>
+  </w:abstractNum>
+  <w:abstractNum w:abstractNumId="5">
+    <w:nsid w:val="340F62C5"/>
+    <w:multiLevelType w:val="hybridMultilevel"/>
+    <w:tmpl w:val="CDFCD286"/>
+    <w:lvl w:ilvl="0" w:tplc="04190001">
+      <w:start w:val="1"/>
+      <w:numFmt w:val="bullet"/>
+      <w:lvlText w:val=""/>
+      <w:lvlJc w:val="left"/>
+      <w:pPr>
+        <w:ind w:left="720" w:hanging="360"/>
+      </w:pPr>
+      <w:rPr>
+        <w:rFonts w:ascii="Symbol" w:hAnsi="Symbol" w:hint="default"/>
+      </w:rPr>
+    </w:lvl>
+    <w:lvl w:ilvl="1" w:tplc="04190003" w:tentative="1">
+      <w:start w:val="1"/>
+      <w:numFmt w:val="bullet"/>
+      <w:lvlText w:val="o"/>
+      <w:lvlJc w:val="left"/>
+      <w:pPr>
+        <w:ind w:left="1440" w:hanging="360"/>
+      </w:pPr>
+      <w:rPr>
+        <w:rFonts w:ascii="Courier New" w:hAnsi="Courier New" w:cs="Courier New" w:hint="default"/>
+      </w:rPr>
+    </w:lvl>
+    <w:lvl w:ilvl="2" w:tplc="04190005" w:tentative="1">
+      <w:start w:val="1"/>
+      <w:numFmt w:val="bullet"/>
+      <w:lvlText w:val=""/>
+      <w:lvlJc w:val="left"/>
+      <w:pPr>
+        <w:ind w:left="2160" w:hanging="360"/>
+      </w:pPr>
+      <w:rPr>
+        <w:rFonts w:ascii="Wingdings" w:hAnsi="Wingdings" w:hint="default"/>
+      </w:rPr>
+    </w:lvl>
+    <w:lvl w:ilvl="3" w:tplc="04190001" w:tentative="1">
+      <w:start w:val="1"/>
+      <w:numFmt w:val="bullet"/>
+      <w:lvlText w:val=""/>
+      <w:lvlJc w:val="left"/>
+      <w:pPr>
+        <w:ind w:left="2880" w:hanging="360"/>
+      </w:pPr>
+      <w:rPr>
+        <w:rFonts w:ascii="Symbol" w:hAnsi="Symbol" w:hint="default"/>
+      </w:rPr>
+    </w:lvl>
+    <w:lvl w:ilvl="4" w:tplc="04190003" w:tentative="1">
+      <w:start w:val="1"/>
+      <w:numFmt w:val="bullet"/>
+      <w:lvlText w:val="o"/>
+      <w:lvlJc w:val="left"/>
+      <w:pPr>
+        <w:ind w:left="3600" w:hanging="360"/>
+      </w:pPr>
+      <w:rPr>
+        <w:rFonts w:ascii="Courier New" w:hAnsi="Courier New" w:cs="Courier New" w:hint="default"/>
+      </w:rPr>
+    </w:lvl>
+    <w:lvl w:ilvl="5" w:tplc="04190005" w:tentative="1">
+      <w:start w:val="1"/>
+      <w:numFmt w:val="bullet"/>
+      <w:lvlText w:val=""/>
+      <w:lvlJc w:val="left"/>
+      <w:pPr>
+        <w:ind w:left="4320" w:hanging="360"/>
+      </w:pPr>
+      <w:rPr>
+        <w:rFonts w:ascii="Wingdings" w:hAnsi="Wingdings" w:hint="default"/>
+      </w:rPr>
+    </w:lvl>
+    <w:lvl w:ilvl="6" w:tplc="04190001" w:tentative="1">
+      <w:start w:val="1"/>
+      <w:numFmt w:val="bullet"/>
+      <w:lvlText w:val=""/>
+      <w:lvlJc w:val="left"/>
+      <w:pPr>
+        <w:ind w:left="5040" w:hanging="360"/>
+      </w:pPr>
+      <w:rPr>
+        <w:rFonts w:ascii="Symbol" w:hAnsi="Symbol" w:hint="default"/>
+      </w:rPr>
+    </w:lvl>
+    <w:lvl w:ilvl="7" w:tplc="04190003" w:tentative="1">
+      <w:start w:val="1"/>
+      <w:numFmt w:val="bullet"/>
+      <w:lvlText w:val="o"/>
+      <w:lvlJc w:val="left"/>
+      <w:pPr>
+        <w:ind w:left="5760" w:hanging="360"/>
+      </w:pPr>
+      <w:rPr>
+        <w:rFonts w:ascii="Courier New" w:hAnsi="Courier New" w:cs="Courier New" w:hint="default"/>
+      </w:rPr>
+    </w:lvl>
+    <w:lvl w:ilvl="8" w:tplc="04190005" w:tentative="1">
+      <w:start w:val="1"/>
+      <w:numFmt w:val="bullet"/>
+      <w:lvlText w:val=""/>
+      <w:lvlJc w:val="left"/>
+      <w:pPr>
+        <w:ind w:left="6480" w:hanging="360"/>
+      </w:pPr>
+      <w:rPr>
+        <w:rFonts w:ascii="Wingdings" w:hAnsi="Wingdings" w:hint="default"/>
+      </w:rPr>
+    </w:lvl>
+  </w:abstractNum>
+  <w:abstractNum w:abstractNumId="6">
+    <w:nsid w:val="3B4802E4"/>
+    <w:multiLevelType w:val="hybridMultilevel"/>
+    <w:tmpl w:val="28E427A4"/>
+    <w:lvl w:ilvl="0" w:tplc="04190003">
+      <w:start w:val="1"/>
+      <w:numFmt w:val="bullet"/>
+      <w:lvlText w:val="o"/>
+      <w:lvlJc w:val="left"/>
+      <w:pPr>
+        <w:ind w:left="720" w:hanging="360"/>
+      </w:pPr>
+      <w:rPr>
+        <w:rFonts w:ascii="Courier New" w:hAnsi="Courier New" w:cs="Courier New" w:hint="default"/>
+      </w:rPr>
+    </w:lvl>
+    <w:lvl w:ilvl="1" w:tplc="04190003" w:tentative="1">
+      <w:start w:val="1"/>
+      <w:numFmt w:val="bullet"/>
+      <w:lvlText w:val="o"/>
+      <w:lvlJc w:val="left"/>
+      <w:pPr>
+        <w:ind w:left="1440" w:hanging="360"/>
+      </w:pPr>
+      <w:rPr>
+        <w:rFonts w:ascii="Courier New" w:hAnsi="Courier New" w:cs="Courier New" w:hint="default"/>
+      </w:rPr>
+    </w:lvl>
+    <w:lvl w:ilvl="2" w:tplc="04190005" w:tentative="1">
+      <w:start w:val="1"/>
+      <w:numFmt w:val="bullet"/>
+      <w:lvlText w:val=""/>
+      <w:lvlJc w:val="left"/>
+      <w:pPr>
+        <w:ind w:left="2160" w:hanging="360"/>
+      </w:pPr>
+      <w:rPr>
+        <w:rFonts w:ascii="Wingdings" w:hAnsi="Wingdings" w:hint="default"/>
+      </w:rPr>
+    </w:lvl>
+    <w:lvl w:ilvl="3" w:tplc="04190001" w:tentative="1">
+      <w:start w:val="1"/>
+      <w:numFmt w:val="bullet"/>
+      <w:lvlText w:val=""/>
+      <w:lvlJc w:val="left"/>
+      <w:pPr>
+        <w:ind w:left="2880" w:hanging="360"/>
+      </w:pPr>
+      <w:rPr>
+        <w:rFonts w:ascii="Symbol" w:hAnsi="Symbol" w:hint="default"/>
+      </w:rPr>
+    </w:lvl>
+    <w:lvl w:ilvl="4" w:tplc="04190003" w:tentative="1">
+      <w:start w:val="1"/>
+      <w:numFmt w:val="bullet"/>
+      <w:lvlText w:val="o"/>
+      <w:lvlJc w:val="left"/>
+      <w:pPr>
+        <w:ind w:left="3600" w:hanging="360"/>
+      </w:pPr>
+      <w:rPr>
+        <w:rFonts w:ascii="Courier New" w:hAnsi="Courier New" w:cs="Courier New" w:hint="default"/>
+      </w:rPr>
+    </w:lvl>
+    <w:lvl w:ilvl="5" w:tplc="04190005" w:tentative="1">
+      <w:start w:val="1"/>
+      <w:numFmt w:val="bullet"/>
+      <w:lvlText w:val=""/>
+      <w:lvlJc w:val="left"/>
+      <w:pPr>
+        <w:ind w:left="4320" w:hanging="360"/>
+      </w:pPr>
+      <w:rPr>
+        <w:rFonts w:ascii="Wingdings" w:hAnsi="Wingdings" w:hint="default"/>
+      </w:rPr>
+    </w:lvl>
+    <w:lvl w:ilvl="6" w:tplc="04190001" w:tentative="1">
+      <w:start w:val="1"/>
+      <w:numFmt w:val="bullet"/>
+      <w:lvlText w:val=""/>
+      <w:lvlJc w:val="left"/>
+      <w:pPr>
+        <w:ind w:left="5040" w:hanging="360"/>
+      </w:pPr>
+      <w:rPr>
+        <w:rFonts w:ascii="Symbol" w:hAnsi="Symbol" w:hint="default"/>
+      </w:rPr>
+    </w:lvl>
+    <w:lvl w:ilvl="7" w:tplc="04190003" w:tentative="1">
+      <w:start w:val="1"/>
+      <w:numFmt w:val="bullet"/>
+      <w:lvlText w:val="o"/>
+      <w:lvlJc w:val="left"/>
+      <w:pPr>
+        <w:ind w:left="5760" w:hanging="360"/>
+      </w:pPr>
+      <w:rPr>
+        <w:rFonts w:ascii="Courier New" w:hAnsi="Courier New" w:cs="Courier New" w:hint="default"/>
+      </w:rPr>
+    </w:lvl>
+    <w:lvl w:ilvl="8" w:tplc="04190005" w:tentative="1">
+      <w:start w:val="1"/>
+      <w:numFmt w:val="bullet"/>
+      <w:lvlText w:val=""/>
+      <w:lvlJc w:val="left"/>
+      <w:pPr>
+        <w:ind w:left="6480" w:hanging="360"/>
+      </w:pPr>
+      <w:rPr>
+        <w:rFonts w:ascii="Wingdings" w:hAnsi="Wingdings" w:hint="default"/>
+      </w:rPr>
+    </w:lvl>
+  </w:abstractNum>
+  <w:abstractNum w:abstractNumId="7">
+    <w:nsid w:val="5AF24100"/>
+    <w:multiLevelType w:val="hybridMultilevel"/>
+    <w:tmpl w:val="1D745E2A"/>
+    <w:lvl w:ilvl="0" w:tplc="04190003">
+      <w:start w:val="1"/>
+      <w:numFmt w:val="bullet"/>
+      <w:lvlText w:val="o"/>
+      <w:lvlJc w:val="left"/>
+      <w:pPr>
+        <w:ind w:left="720" w:hanging="360"/>
+      </w:pPr>
+      <w:rPr>
+        <w:rFonts w:ascii="Courier New" w:hAnsi="Courier New" w:cs="Courier New" w:hint="default"/>
+      </w:rPr>
+    </w:lvl>
+    <w:lvl w:ilvl="1" w:tplc="04190003" w:tentative="1">
+      <w:start w:val="1"/>
+      <w:numFmt w:val="bullet"/>
+      <w:lvlText w:val="o"/>
+      <w:lvlJc w:val="left"/>
+      <w:pPr>
+        <w:ind w:left="1440" w:hanging="360"/>
+      </w:pPr>
+      <w:rPr>
+        <w:rFonts w:ascii="Courier New" w:hAnsi="Courier New" w:cs="Courier New" w:hint="default"/>
+      </w:rPr>
+    </w:lvl>
+    <w:lvl w:ilvl="2" w:tplc="04190005" w:tentative="1">
+      <w:start w:val="1"/>
+      <w:numFmt w:val="bullet"/>
+      <w:lvlText w:val=""/>
+      <w:lvlJc w:val="left"/>
+      <w:pPr>
+        <w:ind w:left="2160" w:hanging="360"/>
+      </w:pPr>
+      <w:rPr>
+        <w:rFonts w:ascii="Wingdings" w:hAnsi="Wingdings" w:hint="default"/>
+      </w:rPr>
+    </w:lvl>
+    <w:lvl w:ilvl="3" w:tplc="04190001" w:tentative="1">
+      <w:start w:val="1"/>
+      <w:numFmt w:val="bullet"/>
+      <w:lvlText w:val=""/>
+      <w:lvlJc w:val="left"/>
+      <w:pPr>
+        <w:ind w:left="2880" w:hanging="360"/>
+      </w:pPr>
+      <w:rPr>
+        <w:rFonts w:ascii="Symbol" w:hAnsi="Symbol" w:hint="default"/>
+      </w:rPr>
+    </w:lvl>
+    <w:lvl w:ilvl="4" w:tplc="04190003" w:tentative="1">
+      <w:start w:val="1"/>
+      <w:numFmt w:val="bullet"/>
+      <w:lvlText w:val="o"/>
+      <w:lvlJc w:val="left"/>
+      <w:pPr>
+        <w:ind w:left="3600" w:hanging="360"/>
+      </w:pPr>
+      <w:rPr>
+        <w:rFonts w:ascii="Courier New" w:hAnsi="Courier New" w:cs="Courier New" w:hint="default"/>
+      </w:rPr>
+    </w:lvl>
+    <w:lvl w:ilvl="5" w:tplc="04190005" w:tentative="1">
+      <w:start w:val="1"/>
+      <w:numFmt w:val="bullet"/>
+      <w:lvlText w:val=""/>
+      <w:lvlJc w:val="left"/>
+      <w:pPr>
+        <w:ind w:left="4320" w:hanging="360"/>
+      </w:pPr>
+      <w:rPr>
+        <w:rFonts w:ascii="Wingdings" w:hAnsi="Wingdings" w:hint="default"/>
+      </w:rPr>
+    </w:lvl>
+    <w:lvl w:ilvl="6" w:tplc="04190001" w:tentative="1">
+      <w:start w:val="1"/>
+      <w:numFmt w:val="bullet"/>
+      <w:lvlText w:val=""/>
+      <w:lvlJc w:val="left"/>
+      <w:pPr>
+        <w:ind w:left="5040" w:hanging="360"/>
+      </w:pPr>
+      <w:rPr>
+        <w:rFonts w:ascii="Symbol" w:hAnsi="Symbol" w:hint="default"/>
+      </w:rPr>
+    </w:lvl>
+    <w:lvl w:ilvl="7" w:tplc="04190003" w:tentative="1">
+      <w:start w:val="1"/>
+      <w:numFmt w:val="bullet"/>
+      <w:lvlText w:val="o"/>
+      <w:lvlJc w:val="left"/>
+      <w:pPr>
+        <w:ind w:left="5760" w:hanging="360"/>
+      </w:pPr>
+      <w:rPr>
+        <w:rFonts w:ascii="Courier New" w:hAnsi="Courier New" w:cs="Courier New" w:hint="default"/>
+      </w:rPr>
+    </w:lvl>
+    <w:lvl w:ilvl="8" w:tplc="04190005" w:tentative="1">
+      <w:start w:val="1"/>
+      <w:numFmt w:val="bullet"/>
+      <w:lvlText w:val=""/>
+      <w:lvlJc w:val="left"/>
+      <w:pPr>
+        <w:ind w:left="6480" w:hanging="360"/>
+      </w:pPr>
+      <w:rPr>
+        <w:rFonts w:ascii="Wingdings" w:hAnsi="Wingdings" w:hint="default"/>
+      </w:rPr>
+    </w:lvl>
+  </w:abstractNum>
+  <w:abstractNum w:abstractNumId="8">
+    <w:nsid w:val="6CFF3FE4"/>
+    <w:multiLevelType w:val="hybridMultilevel"/>
+    <w:tmpl w:val="A350C342"/>
+    <w:lvl w:ilvl="0" w:tplc="04190003">
+      <w:start w:val="1"/>
+      <w:numFmt w:val="bullet"/>
+      <w:lvlText w:val="o"/>
+      <w:lvlJc w:val="left"/>
+      <w:pPr>
+        <w:ind w:left="720" w:hanging="360"/>
+      </w:pPr>
+      <w:rPr>
+        <w:rFonts w:ascii="Courier New" w:hAnsi="Courier New" w:cs="Courier New" w:hint="default"/>
+      </w:rPr>
+    </w:lvl>
+    <w:lvl w:ilvl="1" w:tplc="04190003" w:tentative="1">
+      <w:start w:val="1"/>
+      <w:numFmt w:val="bullet"/>
+      <w:lvlText w:val="o"/>
+      <w:lvlJc w:val="left"/>
+      <w:pPr>
+        <w:ind w:left="1440" w:hanging="360"/>
+      </w:pPr>
+      <w:rPr>
+        <w:rFonts w:ascii="Courier New" w:hAnsi="Courier New" w:cs="Courier New" w:hint="default"/>
+      </w:rPr>
+    </w:lvl>
+    <w:lvl w:ilvl="2" w:tplc="04190005" w:tentative="1">
+      <w:start w:val="1"/>
+      <w:numFmt w:val="bullet"/>
+      <w:lvlText w:val=""/>
+      <w:lvlJc w:val="left"/>
+      <w:pPr>
+        <w:ind w:left="2160" w:hanging="360"/>
+      </w:pPr>
+      <w:rPr>
+        <w:rFonts w:ascii="Wingdings" w:hAnsi="Wingdings" w:hint="default"/>
+      </w:rPr>
+    </w:lvl>
+    <w:lvl w:ilvl="3" w:tplc="04190001" w:tentative="1">
+      <w:start w:val="1"/>
+      <w:numFmt w:val="bullet"/>
+      <w:lvlText w:val=""/>
+      <w:lvlJc w:val="left"/>
+      <w:pPr>
+        <w:ind w:left="2880" w:hanging="360"/>
+      </w:pPr>
+      <w:rPr>
+        <w:rFonts w:ascii="Symbol" w:hAnsi="Symbol" w:hint="default"/>
+      </w:rPr>
+    </w:lvl>
+    <w:lvl w:ilvl="4" w:tplc="04190003" w:tentative="1">
+      <w:start w:val="1"/>
+      <w:numFmt w:val="bullet"/>
+      <w:lvlText w:val="o"/>
+      <w:lvlJc w:val="left"/>
+      <w:pPr>
+        <w:ind w:left="3600" w:hanging="360"/>
+      </w:pPr>
+      <w:rPr>
+        <w:rFonts w:ascii="Courier New" w:hAnsi="Courier New" w:cs="Courier New" w:hint="default"/>
+      </w:rPr>
+    </w:lvl>
+    <w:lvl w:ilvl="5" w:tplc="04190005" w:tentative="1">
+      <w:start w:val="1"/>
+      <w:numFmt w:val="bullet"/>
+      <w:lvlText w:val=""/>
+      <w:lvlJc w:val="left"/>
+      <w:pPr>
+        <w:ind w:left="4320" w:hanging="360"/>
+      </w:pPr>
+      <w:rPr>
+        <w:rFonts w:ascii="Wingdings" w:hAnsi="Wingdings" w:hint="default"/>
+      </w:rPr>
+    </w:lvl>
+    <w:lvl w:ilvl="6" w:tplc="04190001" w:tentative="1">
+      <w:start w:val="1"/>
+      <w:numFmt w:val="bullet"/>
+      <w:lvlText w:val=""/>
+      <w:lvlJc w:val="left"/>
+      <w:pPr>
+        <w:ind w:left="5040" w:hanging="360"/>
+      </w:pPr>
+      <w:rPr>
+        <w:rFonts w:ascii="Symbol" w:hAnsi="Symbol" w:hint="default"/>
+      </w:rPr>
+    </w:lvl>
+    <w:lvl w:ilvl="7" w:tplc="04190003" w:tentative="1">
+      <w:start w:val="1"/>
+      <w:numFmt w:val="bullet"/>
+      <w:lvlText w:val="o"/>
+      <w:lvlJc w:val="left"/>
+      <w:pPr>
+        <w:ind w:left="5760" w:hanging="360"/>
+      </w:pPr>
+      <w:rPr>
+        <w:rFonts w:ascii="Courier New" w:hAnsi="Courier New" w:cs="Courier New" w:hint="default"/>
+      </w:rPr>
+    </w:lvl>
+    <w:lvl w:ilvl="8" w:tplc="04190005" w:tentative="1">
+      <w:start w:val="1"/>
+      <w:numFmt w:val="bullet"/>
+      <w:lvlText w:val=""/>
+      <w:lvlJc w:val="left"/>
+      <w:pPr>
+        <w:ind w:left="6480" w:hanging="360"/>
+      </w:pPr>
+      <w:rPr>
+        <w:rFonts w:ascii="Wingdings" w:hAnsi="Wingdings" w:hint="default"/>
+      </w:rPr>
+    </w:lvl>
+  </w:abstractNum>
+  <w:abstractNum w:abstractNumId="9">
+    <w:nsid w:val="76770405"/>
+    <w:multiLevelType w:val="hybridMultilevel"/>
+    <w:tmpl w:val="B358CBCA"/>
+    <w:lvl w:ilvl="0" w:tplc="04190003">
+      <w:start w:val="1"/>
+      <w:numFmt w:val="bullet"/>
+      <w:lvlText w:val="o"/>
+      <w:lvlJc w:val="left"/>
+      <w:pPr>
+        <w:ind w:left="720" w:hanging="360"/>
+      </w:pPr>
+      <w:rPr>
+        <w:rFonts w:ascii="Courier New" w:hAnsi="Courier New" w:cs="Courier New" w:hint="default"/>
+      </w:rPr>
+    </w:lvl>
+    <w:lvl w:ilvl="1" w:tplc="04190003" w:tentative="1">
+      <w:start w:val="1"/>
+      <w:numFmt w:val="bullet"/>
+      <w:lvlText w:val="o"/>
+      <w:lvlJc w:val="left"/>
+      <w:pPr>
+        <w:ind w:left="1440" w:hanging="360"/>
+      </w:pPr>
+      <w:rPr>
+        <w:rFonts w:ascii="Courier New" w:hAnsi="Courier New" w:cs="Courier New" w:hint="default"/>
+      </w:rPr>
+    </w:lvl>
+    <w:lvl w:ilvl="2" w:tplc="04190005" w:tentative="1">
+      <w:start w:val="1"/>
+      <w:numFmt w:val="bullet"/>
+      <w:lvlText w:val=""/>
+      <w:lvlJc w:val="left"/>
+      <w:pPr>
+        <w:ind w:left="2160" w:hanging="360"/>
+      </w:pPr>
+      <w:rPr>
+        <w:rFonts w:ascii="Wingdings" w:hAnsi="Wingdings" w:hint="default"/>
+      </w:rPr>
+    </w:lvl>
+    <w:lvl w:ilvl="3" w:tplc="04190001" w:tentative="1">
+      <w:start w:val="1"/>
+      <w:numFmt w:val="bullet"/>
+      <w:lvlText w:val=""/>
+      <w:lvlJc w:val="left"/>
+      <w:pPr>
+        <w:ind w:left="2880" w:hanging="360"/>
+      </w:pPr>
+      <w:rPr>
+        <w:rFonts w:ascii="Symbol" w:hAnsi="Symbol" w:hint="default"/>
+      </w:rPr>
+    </w:lvl>
+    <w:lvl w:ilvl="4" w:tplc="04190003" w:tentative="1">
+      <w:start w:val="1"/>
+      <w:numFmt w:val="bullet"/>
+      <w:lvlText w:val="o"/>
+      <w:lvlJc w:val="left"/>
+      <w:pPr>
+        <w:ind w:left="3600" w:hanging="360"/>
+      </w:pPr>
+      <w:rPr>
+        <w:rFonts w:ascii="Courier New" w:hAnsi="Courier New" w:cs="Courier New" w:hint="default"/>
+      </w:rPr>
+    </w:lvl>
+    <w:lvl w:ilvl="5" w:tplc="04190005" w:tentative="1">
+      <w:start w:val="1"/>
+      <w:numFmt w:val="bullet"/>
+      <w:lvlText w:val=""/>
+      <w:lvlJc w:val="left"/>
+      <w:pPr>
+        <w:ind w:left="4320" w:hanging="360"/>
+      </w:pPr>
+      <w:rPr>
+        <w:rFonts w:ascii="Wingdings" w:hAnsi="Wingdings" w:hint="default"/>
+      </w:rPr>
+    </w:lvl>
+    <w:lvl w:ilvl="6" w:tplc="04190001" w:tentative="1">
+      <w:start w:val="1"/>
+      <w:numFmt w:val="bullet"/>
+      <w:lvlText w:val=""/>
+      <w:lvlJc w:val="left"/>
+      <w:pPr>
+        <w:ind w:left="5040" w:hanging="360"/>
+      </w:pPr>
+      <w:rPr>
+        <w:rFonts w:ascii="Symbol" w:hAnsi="Symbol" w:hint="default"/>
+      </w:rPr>
+    </w:lvl>
+    <w:lvl w:ilvl="7" w:tplc="04190003" w:tentative="1">
+      <w:start w:val="1"/>
+      <w:numFmt w:val="bullet"/>
+      <w:lvlText w:val="o"/>
+      <w:lvlJc w:val="left"/>
+      <w:pPr>
+        <w:ind w:left="5760" w:hanging="360"/>
+      </w:pPr>
+      <w:rPr>
+        <w:rFonts w:ascii="Courier New" w:hAnsi="Courier New" w:cs="Courier New" w:hint="default"/>
+      </w:rPr>
+    </w:lvl>
+    <w:lvl w:ilvl="8" w:tplc="04190005" w:tentative="1">
+      <w:start w:val="1"/>
+      <w:numFmt w:val="bullet"/>
+      <w:lvlText w:val=""/>
+      <w:lvlJc w:val="left"/>
+      <w:pPr>
+        <w:ind w:left="6480" w:hanging="360"/>
+      </w:pPr>
+      <w:rPr>
+        <w:rFonts w:ascii="Wingdings" w:hAnsi="Wingdings" w:hint="default"/>
+      </w:rPr>
+    </w:lvl>
+  </w:abstractNum>
+  <w:num w:numId="1">
+    <w:abstractNumId w:val="5"/>
+  </w:num>
+  <w:num w:numId="2">
+    <w:abstractNumId w:val="0"/>
+  </w:num>
+  <w:num w:numId="3">
+    <w:abstractNumId w:val="2"/>
+  </w:num>
+  <w:num w:numId="4">
+    <w:abstractNumId w:val="6"/>
+  </w:num>
+  <w:num w:numId="5">
+    <w:abstractNumId w:val="8"/>
+  </w:num>
+  <w:num w:numId="6">
+    <w:abstractNumId w:val="1"/>
+  </w:num>
+  <w:num w:numId="7">
+    <w:abstractNumId w:val="3"/>
+  </w:num>
+  <w:num w:numId="8">
+    <w:abstractNumId w:val="9"/>
+  </w:num>
+  <w:num w:numId="9">
+    <w:abstractNumId w:val="4"/>
+  </w:num>
+  <w:num w:numId="10">
+    <w:abstractNumId w:val="7"/>
+  </w:num>
+</w:numbering>
 </file>
 
 <file path=word/styles.xml><?xml version="1.0" encoding="utf-8"?>
@@ -1843,6 +4618,17 @@
       </w:tblBorders>
     </w:tblPr>
   </w:style>
+  <w:style w:type="paragraph" w:styleId="a4">
+    <w:name w:val="List Paragraph"/>
+    <w:basedOn w:val="a"/>
+    <w:uiPriority w:val="34"/>
+    <w:qFormat/>
+    <w:rsid w:val="008A02E2"/>
+    <w:pPr>
+      <w:ind w:left="720"/>
+      <w:contextualSpacing/>
+    </w:pPr>
+  </w:style>
 </w:styles>
 </file>
 
@@ -2051,6 +4837,17 @@
         <w:insideV w:val="single" w:sz="4" w:space="0" w:color="auto"/>
       </w:tblBorders>
     </w:tblPr>
+  </w:style>
+  <w:style w:type="paragraph" w:styleId="a4">
+    <w:name w:val="List Paragraph"/>
+    <w:basedOn w:val="a"/>
+    <w:uiPriority w:val="34"/>
+    <w:qFormat/>
+    <w:rsid w:val="008A02E2"/>
+    <w:pPr>
+      <w:ind w:left="720"/>
+      <w:contextualSpacing/>
+    </w:pPr>
   </w:style>
 </w:styles>
 </file>
